--- a/[오픈소스SW]보고서.docx
+++ b/[오픈소스SW]보고서.docx
@@ -82,7 +82,7 @@
       <w:pPr>
         <w:jc w:val="center"/>
         <w:rPr>
-          <w:rFonts w:ascii="NanumGothic" w:eastAsia="NanumGothic" w:hAnsi="NanumGothic" w:hint="eastAsia"/>
+          <w:rFonts w:ascii="NanumGothic" w:eastAsia="NanumGothic" w:hAnsi="NanumGothic"/>
           <w:sz w:val="32"/>
           <w:szCs w:val="32"/>
           <w:lang w:eastAsia="ko-KR"/>
@@ -154,7 +154,7 @@
         </w:rPr>
         <w:t xml:space="preserve"> </w:t>
       </w:r>
-      <w:hyperlink r:id="rId4" w:history="1">
+      <w:hyperlink r:id="rId5" w:history="1">
         <w:r>
           <w:rPr>
             <w:rStyle w:val="a3"/>
@@ -284,7 +284,7 @@
       <w:pPr>
         <w:ind w:firstLine="800"/>
         <w:rPr>
-          <w:rFonts w:ascii="NanumGothic" w:eastAsia="NanumGothic" w:hAnsi="NanumGothic" w:hint="eastAsia"/>
+          <w:rFonts w:ascii="NanumGothic" w:eastAsia="NanumGothic" w:hAnsi="NanumGothic"/>
           <w:lang w:eastAsia="ko-KR"/>
         </w:rPr>
       </w:pPr>
@@ -307,7 +307,279 @@
     <w:p>
       <w:pPr>
         <w:rPr>
-          <w:rFonts w:ascii="NanumGothic" w:eastAsia="NanumGothic" w:hAnsi="NanumGothic" w:hint="eastAsia"/>
+          <w:rFonts w:ascii="NanumGothic" w:eastAsia="NanumGothic" w:hAnsi="NanumGothic"/>
+          <w:lang w:eastAsia="ko-KR"/>
+        </w:rPr>
+      </w:pPr>
+    </w:p>
+    <w:p>
+      <w:pPr>
+        <w:pStyle w:val="a5"/>
+        <w:numPr>
+          <w:ilvl w:val="0"/>
+          <w:numId w:val="2"/>
+        </w:numPr>
+        <w:ind w:leftChars="0"/>
+        <w:rPr>
+          <w:rFonts w:ascii="NanumGothic" w:eastAsia="NanumGothic" w:hAnsi="NanumGothic"/>
+          <w:lang w:eastAsia="ko-KR"/>
+        </w:rPr>
+      </w:pPr>
+      <w:r>
+        <w:rPr>
+          <w:rFonts w:ascii="NanumGothic" w:eastAsia="NanumGothic" w:hAnsi="NanumGothic" w:hint="eastAsia"/>
+          <w:lang w:eastAsia="ko-KR"/>
+        </w:rPr>
+        <w:t>제공된 유튜브 다운로드 코드를 추가하여 실행 시 지정된 링크의 유튜브 영상을 다운받을 수 있게 구현</w:t>
+      </w:r>
+    </w:p>
+    <w:bookmarkStart w:id="0" w:name="_MON_1747649759"/>
+    <w:bookmarkEnd w:id="0"/>
+    <w:p>
+      <w:pPr>
+        <w:pStyle w:val="a5"/>
+        <w:ind w:leftChars="0" w:left="1160"/>
+        <w:jc w:val="center"/>
+        <w:rPr>
+          <w:rFonts w:ascii="NanumGothic" w:eastAsia="NanumGothic" w:hAnsi="NanumGothic" w:hint="eastAsia"/>
+          <w:lang w:eastAsia="ko-KR"/>
+        </w:rPr>
+      </w:pPr>
+      <w:r>
+        <w:rPr>
+          <w:rFonts w:ascii="NanumGothic" w:eastAsia="NanumGothic" w:hAnsi="NanumGothic"/>
+          <w:noProof/>
+          <w:lang w:eastAsia="ko-KR"/>
+        </w:rPr>
+        <w:object w:dxaOrig="6880" w:dyaOrig="4100" w14:anchorId="708D3C6C">
+          <v:shapetype id="_x0000_t75" coordsize="21600,21600" o:spt="75" o:preferrelative="t" path="m@4@5l@4@11@9@11@9@5xe" filled="f" stroked="f">
+            <v:stroke joinstyle="miter"/>
+            <v:formulas>
+              <v:f eqn="if lineDrawn pixelLineWidth 0"/>
+              <v:f eqn="sum @0 1 0"/>
+              <v:f eqn="sum 0 0 @1"/>
+              <v:f eqn="prod @2 1 2"/>
+              <v:f eqn="prod @3 21600 pixelWidth"/>
+              <v:f eqn="prod @3 21600 pixelHeight"/>
+              <v:f eqn="sum @0 0 1"/>
+              <v:f eqn="prod @6 1 2"/>
+              <v:f eqn="prod @7 21600 pixelWidth"/>
+              <v:f eqn="sum @8 21600 0"/>
+              <v:f eqn="prod @7 21600 pixelHeight"/>
+              <v:f eqn="sum @10 21600 0"/>
+            </v:formulas>
+            <v:path o:extrusionok="f" gradientshapeok="t" o:connecttype="rect"/>
+            <o:lock v:ext="edit" aspectratio="t"/>
+          </v:shapetype>
+          <v:shape id="_x0000_i1027" type="#_x0000_t75" alt="" style="width:344pt;height:205pt;mso-width-percent:0;mso-height-percent:0;mso-width-percent:0;mso-height-percent:0" o:ole="">
+            <v:imagedata r:id="rId6" o:title=""/>
+          </v:shape>
+          <o:OLEObject Type="Embed" ProgID="Word.Document.12" ShapeID="_x0000_i1027" DrawAspect="Content" ObjectID="_1747650718" r:id="rId7">
+            <o:FieldCodes>\s</o:FieldCodes>
+          </o:OLEObject>
+        </w:object>
+      </w:r>
+    </w:p>
+    <w:p>
+      <w:pPr>
+        <w:pStyle w:val="a5"/>
+        <w:numPr>
+          <w:ilvl w:val="0"/>
+          <w:numId w:val="2"/>
+        </w:numPr>
+        <w:ind w:leftChars="0"/>
+        <w:rPr>
+          <w:rFonts w:ascii="NanumGothic" w:eastAsia="NanumGothic" w:hAnsi="NanumGothic"/>
+          <w:lang w:eastAsia="ko-KR"/>
+        </w:rPr>
+      </w:pPr>
+      <w:r>
+        <w:rPr>
+          <w:rFonts w:ascii="NanumGothic" w:eastAsia="NanumGothic" w:hAnsi="NanumGothic" w:hint="eastAsia"/>
+          <w:lang w:eastAsia="ko-KR"/>
+        </w:rPr>
+        <w:t>다운로드 된 영상의 재생을 위해 저장된 위치를 찾을 수 있도록 구현</w:t>
+      </w:r>
+    </w:p>
+    <w:p>
+      <w:pPr>
+        <w:pStyle w:val="a5"/>
+        <w:ind w:leftChars="0" w:left="1160"/>
+        <w:jc w:val="center"/>
+        <w:rPr>
+          <w:rFonts w:ascii="NanumGothic" w:eastAsia="NanumGothic" w:hAnsi="NanumGothic" w:hint="eastAsia"/>
+          <w:lang w:eastAsia="ko-KR"/>
+        </w:rPr>
+      </w:pPr>
+      <w:r>
+        <w:rPr>
+          <w:rFonts w:ascii="NanumGothic" w:eastAsia="NanumGothic" w:hAnsi="NanumGothic"/>
+          <w:noProof/>
+          <w:lang w:eastAsia="ko-KR"/>
+        </w:rPr>
+        <w:object w:dxaOrig="6900" w:dyaOrig="2820" w14:anchorId="5D8DE918">
+          <v:shape id="_x0000_i1026" type="#_x0000_t75" alt="" style="width:345pt;height:141pt;mso-width-percent:0;mso-height-percent:0;mso-width-percent:0;mso-height-percent:0" o:ole="">
+            <v:imagedata r:id="rId8" o:title=""/>
+          </v:shape>
+          <o:OLEObject Type="Embed" ProgID="Word.Document.12" ShapeID="_x0000_i1026" DrawAspect="Content" ObjectID="_1747650719" r:id="rId9">
+            <o:FieldCodes>\s</o:FieldCodes>
+          </o:OLEObject>
+        </w:object>
+      </w:r>
+    </w:p>
+    <w:p>
+      <w:pPr>
+        <w:rPr>
+          <w:rFonts w:ascii="NanumGothic" w:eastAsia="NanumGothic" w:hAnsi="NanumGothic" w:hint="eastAsia"/>
+          <w:lang w:eastAsia="ko-KR"/>
+        </w:rPr>
+      </w:pPr>
+    </w:p>
+    <w:p>
+      <w:pPr>
+        <w:rPr>
+          <w:rFonts w:ascii="NanumGothic" w:eastAsia="NanumGothic" w:hAnsi="NanumGothic"/>
+          <w:lang w:eastAsia="ko-KR"/>
+        </w:rPr>
+      </w:pPr>
+    </w:p>
+    <w:p>
+      <w:pPr>
+        <w:rPr>
+          <w:rFonts w:ascii="NanumGothic" w:eastAsia="NanumGothic" w:hAnsi="NanumGothic"/>
+          <w:sz w:val="24"/>
+          <w:lang w:eastAsia="ko-KR"/>
+        </w:rPr>
+      </w:pPr>
+      <w:r>
+        <w:rPr>
+          <w:rFonts w:ascii="NanumGothic" w:eastAsia="NanumGothic" w:hAnsi="NanumGothic" w:hint="eastAsia"/>
+          <w:sz w:val="24"/>
+          <w:lang w:eastAsia="ko-KR"/>
+        </w:rPr>
+        <w:t xml:space="preserve">[과제 수행 </w:t>
+      </w:r>
+      <w:r>
+        <w:rPr>
+          <w:rFonts w:ascii="NanumGothic" w:eastAsia="NanumGothic" w:hAnsi="NanumGothic"/>
+          <w:sz w:val="24"/>
+          <w:lang w:eastAsia="ko-KR"/>
+        </w:rPr>
+        <w:t>2]</w:t>
+      </w:r>
+    </w:p>
+    <w:p>
+      <w:pPr>
+        <w:rPr>
+          <w:rFonts w:ascii="NanumGothic" w:eastAsia="NanumGothic" w:hAnsi="NanumGothic"/>
+          <w:lang w:eastAsia="ko-KR"/>
+        </w:rPr>
+      </w:pPr>
+      <w:r>
+        <w:rPr>
+          <w:rFonts w:ascii="NanumGothic" w:eastAsia="NanumGothic" w:hAnsi="NanumGothic" w:hint="eastAsia"/>
+          <w:lang w:eastAsia="ko-KR"/>
+        </w:rPr>
+        <w:t>목표</w:t>
+      </w:r>
+    </w:p>
+    <w:p>
+      <w:pPr>
+        <w:ind w:firstLine="800"/>
+        <w:rPr>
+          <w:rFonts w:ascii="NanumGothic" w:eastAsia="NanumGothic" w:hAnsi="NanumGothic"/>
+          <w:lang w:eastAsia="ko-KR"/>
+        </w:rPr>
+      </w:pPr>
+      <w:r>
+        <w:rPr>
+          <w:rFonts w:ascii="NanumGothic" w:eastAsia="NanumGothic" w:hAnsi="NanumGothic" w:hint="eastAsia"/>
+          <w:lang w:eastAsia="ko-KR"/>
+        </w:rPr>
+        <w:t>[추가</w:t>
+      </w:r>
+      <w:r>
+        <w:rPr>
+          <w:rFonts w:ascii="NanumGothic" w:eastAsia="NanumGothic" w:hAnsi="NanumGothic"/>
+          <w:lang w:eastAsia="ko-KR"/>
+        </w:rPr>
+        <w:t xml:space="preserve">] </w:t>
+      </w:r>
+      <w:proofErr w:type="spellStart"/>
+      <w:r>
+        <w:rPr>
+          <w:rFonts w:ascii="NanumGothic" w:eastAsia="NanumGothic" w:hAnsi="NanumGothic"/>
+          <w:lang w:eastAsia="ko-KR"/>
+        </w:rPr>
+        <w:t>Mini_player</w:t>
+      </w:r>
+      <w:proofErr w:type="spellEnd"/>
+      <w:r>
+        <w:rPr>
+          <w:rFonts w:ascii="NanumGothic" w:eastAsia="NanumGothic" w:hAnsi="NanumGothic"/>
+          <w:lang w:eastAsia="ko-KR"/>
+        </w:rPr>
+        <w:t xml:space="preserve"> </w:t>
+      </w:r>
+      <w:r>
+        <w:rPr>
+          <w:rFonts w:ascii="NanumGothic" w:eastAsia="NanumGothic" w:hAnsi="NanumGothic" w:hint="eastAsia"/>
+          <w:lang w:eastAsia="ko-KR"/>
+        </w:rPr>
+        <w:t xml:space="preserve">종료 전까지 </w:t>
+      </w:r>
+      <w:proofErr w:type="spellStart"/>
+      <w:r>
+        <w:rPr>
+          <w:rFonts w:ascii="NanumGothic" w:eastAsia="NanumGothic" w:hAnsi="NanumGothic"/>
+          <w:lang w:eastAsia="ko-KR"/>
+        </w:rPr>
+        <w:t>youtube</w:t>
+      </w:r>
+      <w:proofErr w:type="spellEnd"/>
+      <w:r>
+        <w:rPr>
+          <w:rFonts w:ascii="NanumGothic" w:eastAsia="NanumGothic" w:hAnsi="NanumGothic"/>
+          <w:lang w:eastAsia="ko-KR"/>
+        </w:rPr>
+        <w:t xml:space="preserve"> </w:t>
+      </w:r>
+      <w:r>
+        <w:rPr>
+          <w:rFonts w:ascii="NanumGothic" w:eastAsia="NanumGothic" w:hAnsi="NanumGothic" w:hint="eastAsia"/>
+          <w:lang w:eastAsia="ko-KR"/>
+        </w:rPr>
+        <w:t>영상 무한 반복</w:t>
+      </w:r>
+    </w:p>
+    <w:p>
+      <w:pPr>
+        <w:rPr>
+          <w:rFonts w:ascii="NanumGothic" w:eastAsia="NanumGothic" w:hAnsi="NanumGothic"/>
+          <w:lang w:eastAsia="ko-KR"/>
+        </w:rPr>
+      </w:pPr>
+    </w:p>
+    <w:p>
+      <w:pPr>
+        <w:rPr>
+          <w:rFonts w:ascii="NanumGothic" w:eastAsia="NanumGothic" w:hAnsi="NanumGothic"/>
+          <w:lang w:eastAsia="ko-KR"/>
+        </w:rPr>
+      </w:pPr>
+      <w:r>
+        <w:rPr>
+          <w:rFonts w:ascii="NanumGothic" w:eastAsia="NanumGothic" w:hAnsi="NanumGothic" w:hint="eastAsia"/>
+          <w:lang w:eastAsia="ko-KR"/>
+        </w:rPr>
+        <w:lastRenderedPageBreak/>
+        <w:t>수정방안</w:t>
+      </w:r>
+    </w:p>
+    <w:p>
+      <w:pPr>
+        <w:rPr>
+          <w:rFonts w:ascii="NanumGothic" w:eastAsia="NanumGothic" w:hAnsi="NanumGothic"/>
           <w:lang w:eastAsia="ko-KR"/>
         </w:rPr>
       </w:pPr>
@@ -338,14 +610,6 @@
     <w:p>
       <w:pPr>
         <w:rPr>
-          <w:rFonts w:ascii="NanumGothic" w:eastAsia="NanumGothic" w:hAnsi="NanumGothic" w:hint="eastAsia"/>
-          <w:lang w:eastAsia="ko-KR"/>
-        </w:rPr>
-      </w:pPr>
-    </w:p>
-    <w:p>
-      <w:pPr>
-        <w:rPr>
           <w:rFonts w:ascii="NanumGothic" w:eastAsia="NanumGothic" w:hAnsi="NanumGothic"/>
           <w:sz w:val="24"/>
           <w:lang w:eastAsia="ko-KR"/>
@@ -365,7 +629,7 @@
           <w:sz w:val="24"/>
           <w:lang w:eastAsia="ko-KR"/>
         </w:rPr>
-        <w:t>2]</w:t>
+        <w:t>3]</w:t>
       </w:r>
     </w:p>
     <w:p>
@@ -416,17 +680,70 @@
       <w:proofErr w:type="spellEnd"/>
       <w:r>
         <w:rPr>
-          <w:rFonts w:ascii="NanumGothic" w:eastAsia="NanumGothic" w:hAnsi="NanumGothic"/>
-          <w:lang w:eastAsia="ko-KR"/>
-        </w:rPr>
-        <w:t xml:space="preserve"> </w:t>
-      </w:r>
-      <w:r>
-        <w:rPr>
-          <w:rFonts w:ascii="NanumGothic" w:eastAsia="NanumGothic" w:hAnsi="NanumGothic" w:hint="eastAsia"/>
-          <w:lang w:eastAsia="ko-KR"/>
-        </w:rPr>
-        <w:t xml:space="preserve">종료 전까지 </w:t>
+          <w:rFonts w:ascii="NanumGothic" w:eastAsia="NanumGothic" w:hAnsi="NanumGothic" w:hint="eastAsia"/>
+          <w:lang w:eastAsia="ko-KR"/>
+        </w:rPr>
+        <w:t>가 항상 제일 위에 있도록 설정</w:t>
+      </w:r>
+    </w:p>
+    <w:p>
+      <w:pPr>
+        <w:ind w:firstLine="800"/>
+        <w:rPr>
+          <w:rFonts w:ascii="NanumGothic" w:eastAsia="NanumGothic" w:hAnsi="NanumGothic"/>
+          <w:lang w:eastAsia="ko-KR"/>
+        </w:rPr>
+      </w:pPr>
+    </w:p>
+    <w:p>
+      <w:pPr>
+        <w:rPr>
+          <w:rFonts w:ascii="NanumGothic" w:eastAsia="NanumGothic" w:hAnsi="NanumGothic"/>
+          <w:lang w:eastAsia="ko-KR"/>
+        </w:rPr>
+      </w:pPr>
+      <w:r>
+        <w:rPr>
+          <w:rFonts w:ascii="NanumGothic" w:eastAsia="NanumGothic" w:hAnsi="NanumGothic" w:hint="eastAsia"/>
+          <w:lang w:eastAsia="ko-KR"/>
+        </w:rPr>
+        <w:t>수정방안</w:t>
+      </w:r>
+    </w:p>
+    <w:p>
+      <w:pPr>
+        <w:rPr>
+          <w:rFonts w:ascii="NanumGothic" w:eastAsia="NanumGothic" w:hAnsi="NanumGothic"/>
+          <w:lang w:eastAsia="ko-KR"/>
+        </w:rPr>
+      </w:pPr>
+    </w:p>
+    <w:p>
+      <w:pPr>
+        <w:pStyle w:val="a5"/>
+        <w:numPr>
+          <w:ilvl w:val="0"/>
+          <w:numId w:val="4"/>
+        </w:numPr>
+        <w:ind w:leftChars="0"/>
+        <w:rPr>
+          <w:rFonts w:ascii="NanumGothic" w:eastAsia="NanumGothic" w:hAnsi="NanumGothic"/>
+          <w:lang w:eastAsia="ko-KR"/>
+        </w:rPr>
+      </w:pPr>
+      <w:r>
+        <w:rPr>
+          <w:rFonts w:ascii="NanumGothic" w:eastAsia="NanumGothic" w:hAnsi="NanumGothic"/>
+          <w:lang w:eastAsia="ko-KR"/>
+        </w:rPr>
+        <w:t>PyQt5</w:t>
+      </w:r>
+      <w:r>
+        <w:rPr>
+          <w:rFonts w:ascii="NanumGothic" w:eastAsia="NanumGothic" w:hAnsi="NanumGothic" w:hint="eastAsia"/>
+          <w:lang w:eastAsia="ko-KR"/>
+        </w:rPr>
+        <w:t xml:space="preserve">를 이용하여 만든 창을 항상 맨 위에 있게 하기위해 </w:t>
       </w:r>
       <w:proofErr w:type="spellStart"/>
       <w:r>
@@ -434,7 +751,7 @@
           <w:rFonts w:ascii="NanumGothic" w:eastAsia="NanumGothic" w:hAnsi="NanumGothic"/>
           <w:lang w:eastAsia="ko-KR"/>
         </w:rPr>
-        <w:t>youtube</w:t>
+        <w:t>init_ui</w:t>
       </w:r>
       <w:proofErr w:type="spellEnd"/>
       <w:r>
@@ -442,195 +759,42 @@
           <w:rFonts w:ascii="NanumGothic" w:eastAsia="NanumGothic" w:hAnsi="NanumGothic"/>
           <w:lang w:eastAsia="ko-KR"/>
         </w:rPr>
-        <w:t xml:space="preserve"> </w:t>
-      </w:r>
-      <w:r>
-        <w:rPr>
-          <w:rFonts w:ascii="NanumGothic" w:eastAsia="NanumGothic" w:hAnsi="NanumGothic" w:hint="eastAsia"/>
-          <w:lang w:eastAsia="ko-KR"/>
-        </w:rPr>
-        <w:t>영상 무한 반복</w:t>
-      </w:r>
-    </w:p>
-    <w:p>
-      <w:pPr>
-        <w:rPr>
-          <w:rFonts w:ascii="NanumGothic" w:eastAsia="NanumGothic" w:hAnsi="NanumGothic"/>
-          <w:lang w:eastAsia="ko-KR"/>
-        </w:rPr>
-      </w:pPr>
-    </w:p>
-    <w:p>
-      <w:pPr>
-        <w:rPr>
-          <w:rFonts w:ascii="NanumGothic" w:eastAsia="NanumGothic" w:hAnsi="NanumGothic"/>
-          <w:lang w:eastAsia="ko-KR"/>
-        </w:rPr>
-      </w:pPr>
-      <w:r>
-        <w:rPr>
-          <w:rFonts w:ascii="NanumGothic" w:eastAsia="NanumGothic" w:hAnsi="NanumGothic" w:hint="eastAsia"/>
-          <w:lang w:eastAsia="ko-KR"/>
-        </w:rPr>
-        <w:t>수정방안</w:t>
-      </w:r>
-    </w:p>
-    <w:p>
-      <w:pPr>
-        <w:rPr>
-          <w:rFonts w:ascii="NanumGothic" w:eastAsia="NanumGothic" w:hAnsi="NanumGothic" w:hint="eastAsia"/>
-          <w:lang w:eastAsia="ko-KR"/>
-        </w:rPr>
-      </w:pPr>
-      <w:r>
-        <w:rPr>
-          <w:rFonts w:ascii="NanumGothic" w:eastAsia="NanumGothic" w:hAnsi="NanumGothic"/>
-          <w:lang w:eastAsia="ko-KR"/>
-        </w:rPr>
-        <w:tab/>
-      </w:r>
-    </w:p>
-    <w:p>
-      <w:pPr>
-        <w:rPr>
-          <w:rFonts w:ascii="NanumGothic" w:eastAsia="NanumGothic" w:hAnsi="NanumGothic"/>
-          <w:lang w:eastAsia="ko-KR"/>
-        </w:rPr>
-      </w:pPr>
-    </w:p>
-    <w:p>
-      <w:pPr>
-        <w:rPr>
-          <w:rFonts w:ascii="NanumGothic" w:eastAsia="NanumGothic" w:hAnsi="NanumGothic" w:hint="eastAsia"/>
-          <w:lang w:eastAsia="ko-KR"/>
-        </w:rPr>
-      </w:pPr>
-    </w:p>
-    <w:p>
-      <w:pPr>
-        <w:rPr>
-          <w:rFonts w:ascii="NanumGothic" w:eastAsia="NanumGothic" w:hAnsi="NanumGothic"/>
-          <w:sz w:val="24"/>
-          <w:lang w:eastAsia="ko-KR"/>
-        </w:rPr>
-      </w:pPr>
-      <w:r>
-        <w:rPr>
-          <w:rFonts w:ascii="NanumGothic" w:eastAsia="NanumGothic" w:hAnsi="NanumGothic" w:hint="eastAsia"/>
-          <w:sz w:val="24"/>
-          <w:lang w:eastAsia="ko-KR"/>
-        </w:rPr>
-        <w:t>[</w:t>
-      </w:r>
-      <w:r>
-        <w:rPr>
-          <w:rFonts w:ascii="NanumGothic" w:eastAsia="NanumGothic" w:hAnsi="NanumGothic" w:hint="eastAsia"/>
-          <w:sz w:val="24"/>
-          <w:lang w:eastAsia="ko-KR"/>
-        </w:rPr>
-        <w:t xml:space="preserve">과제 수행 </w:t>
-      </w:r>
-      <w:r>
-        <w:rPr>
-          <w:rFonts w:ascii="NanumGothic" w:eastAsia="NanumGothic" w:hAnsi="NanumGothic"/>
-          <w:sz w:val="24"/>
-          <w:lang w:eastAsia="ko-KR"/>
-        </w:rPr>
-        <w:t>3]</w:t>
-      </w:r>
-    </w:p>
-    <w:p>
-      <w:pPr>
-        <w:rPr>
-          <w:rFonts w:ascii="NanumGothic" w:eastAsia="NanumGothic" w:hAnsi="NanumGothic"/>
-          <w:lang w:eastAsia="ko-KR"/>
-        </w:rPr>
-      </w:pPr>
-      <w:r>
-        <w:rPr>
-          <w:rFonts w:ascii="NanumGothic" w:eastAsia="NanumGothic" w:hAnsi="NanumGothic" w:hint="eastAsia"/>
-          <w:lang w:eastAsia="ko-KR"/>
-        </w:rPr>
-        <w:t>목</w:t>
-      </w:r>
-      <w:r>
-        <w:rPr>
-          <w:rFonts w:ascii="NanumGothic" w:eastAsia="NanumGothic" w:hAnsi="NanumGothic" w:hint="eastAsia"/>
-          <w:lang w:eastAsia="ko-KR"/>
-        </w:rPr>
-        <w:t>표</w:t>
-      </w:r>
-    </w:p>
-    <w:p>
-      <w:pPr>
-        <w:ind w:firstLine="800"/>
-        <w:rPr>
-          <w:rFonts w:ascii="NanumGothic" w:eastAsia="NanumGothic" w:hAnsi="NanumGothic"/>
-          <w:lang w:eastAsia="ko-KR"/>
-        </w:rPr>
-      </w:pPr>
-      <w:r>
-        <w:rPr>
-          <w:rFonts w:ascii="NanumGothic" w:eastAsia="NanumGothic" w:hAnsi="NanumGothic" w:hint="eastAsia"/>
-          <w:lang w:eastAsia="ko-KR"/>
-        </w:rPr>
-        <w:t>[추가</w:t>
-      </w:r>
-      <w:r>
-        <w:rPr>
-          <w:rFonts w:ascii="NanumGothic" w:eastAsia="NanumGothic" w:hAnsi="NanumGothic"/>
-          <w:lang w:eastAsia="ko-KR"/>
-        </w:rPr>
-        <w:t xml:space="preserve">] </w:t>
-      </w:r>
-      <w:proofErr w:type="spellStart"/>
-      <w:r>
-        <w:rPr>
-          <w:rFonts w:ascii="NanumGothic" w:eastAsia="NanumGothic" w:hAnsi="NanumGothic"/>
-          <w:lang w:eastAsia="ko-KR"/>
-        </w:rPr>
-        <w:t>Mini_player</w:t>
-      </w:r>
-      <w:proofErr w:type="spellEnd"/>
-      <w:r>
-        <w:rPr>
-          <w:rFonts w:ascii="NanumGothic" w:eastAsia="NanumGothic" w:hAnsi="NanumGothic" w:hint="eastAsia"/>
-          <w:lang w:eastAsia="ko-KR"/>
-        </w:rPr>
-        <w:t>가 항상 제일 위에 있도록 설정</w:t>
-      </w:r>
-    </w:p>
-    <w:p>
-      <w:pPr>
-        <w:ind w:firstLine="800"/>
-        <w:rPr>
-          <w:rFonts w:ascii="NanumGothic" w:eastAsia="NanumGothic" w:hAnsi="NanumGothic" w:hint="eastAsia"/>
-          <w:lang w:eastAsia="ko-KR"/>
-        </w:rPr>
-      </w:pPr>
-    </w:p>
-    <w:p>
-      <w:pPr>
-        <w:rPr>
-          <w:rFonts w:ascii="NanumGothic" w:eastAsia="NanumGothic" w:hAnsi="NanumGothic"/>
-          <w:lang w:eastAsia="ko-KR"/>
-        </w:rPr>
-      </w:pPr>
-      <w:r>
-        <w:rPr>
-          <w:rFonts w:ascii="NanumGothic" w:eastAsia="NanumGothic" w:hAnsi="NanumGothic" w:hint="eastAsia"/>
-          <w:lang w:eastAsia="ko-KR"/>
-        </w:rPr>
-        <w:t>수정방안</w:t>
-      </w:r>
-    </w:p>
-    <w:p>
-      <w:pPr>
-        <w:rPr>
-          <w:rFonts w:ascii="NanumGothic" w:eastAsia="NanumGothic" w:hAnsi="NanumGothic" w:hint="eastAsia"/>
-          <w:lang w:eastAsia="ko-KR"/>
-        </w:rPr>
-      </w:pPr>
+        <w:t xml:space="preserve">() </w:t>
+      </w:r>
+      <w:r>
+        <w:rPr>
+          <w:rFonts w:ascii="NanumGothic" w:eastAsia="NanumGothic" w:hAnsi="NanumGothic" w:hint="eastAsia"/>
+          <w:lang w:eastAsia="ko-KR"/>
+        </w:rPr>
+        <w:t>함수에  아래와 같이 구현</w:t>
+      </w:r>
+    </w:p>
+    <w:bookmarkStart w:id="1" w:name="_MON_1747650668"/>
+    <w:bookmarkEnd w:id="1"/>
+    <w:p>
+      <w:pPr>
+        <w:ind w:left="800"/>
+        <w:jc w:val="center"/>
+        <w:rPr>
+          <w:rFonts w:ascii="NanumGothic" w:eastAsia="NanumGothic" w:hAnsi="NanumGothic"/>
+          <w:lang w:eastAsia="ko-KR"/>
+        </w:rPr>
+      </w:pPr>
+      <w:r>
+        <w:rPr>
+          <w:rFonts w:ascii="NanumGothic" w:eastAsia="NanumGothic" w:hAnsi="NanumGothic"/>
+          <w:noProof/>
+          <w:lang w:eastAsia="ko-KR"/>
+        </w:rPr>
+        <w:object w:dxaOrig="6880" w:dyaOrig="1080" w14:anchorId="67F8896C">
+          <v:shape id="_x0000_i1025" type="#_x0000_t75" alt="" style="width:344pt;height:54pt;mso-width-percent:0;mso-height-percent:0;mso-width-percent:0;mso-height-percent:0" o:ole="">
+            <v:imagedata r:id="rId10" o:title=""/>
+          </v:shape>
+          <o:OLEObject Type="Embed" ProgID="Word.Document.12" ShapeID="_x0000_i1025" DrawAspect="Content" ObjectID="_1747650720" r:id="rId11">
+            <o:FieldCodes>\s</o:FieldCodes>
+          </o:OLEObject>
+        </w:object>
+      </w:r>
     </w:p>
     <w:sectPr>
       <w:pgSz w:w="11906" w:h="16838"/>
@@ -640,6 +804,379 @@
     </w:sectPr>
   </w:body>
 </w:document>
+</file>
+
+<file path=word/numbering.xml><?xml version="1.0" encoding="utf-8"?>
+<w:numbering xmlns:wpc="http://schemas.microsoft.com/office/word/2010/wordprocessingCanvas" xmlns:cx="http://schemas.microsoft.com/office/drawing/2014/chartex" xmlns:cx1="http://schemas.microsoft.com/office/drawing/2015/9/8/chartex" xmlns:cx2="http://schemas.microsoft.com/office/drawing/2015/10/21/chartex" xmlns:cx3="http://schemas.microsoft.com/office/drawing/2016/5/9/chartex" xmlns:cx4="http://schemas.microsoft.com/office/drawing/2016/5/10/chartex" xmlns:cx5="http://schemas.microsoft.com/office/drawing/2016/5/11/chartex" xmlns:cx6="http://schemas.microsoft.com/office/drawing/2016/5/12/chartex" xmlns:cx7="http://schemas.microsoft.com/office/drawing/2016/5/13/chartex" xmlns:cx8="http://schemas.microsoft.com/office/drawing/2016/5/14/chartex" xmlns:mc="http://schemas.openxmlformats.org/markup-compatibility/2006" xmlns:aink="http://schemas.microsoft.com/office/drawing/2016/ink" xmlns:am3d="http://schemas.microsoft.com/office/drawing/2017/model3d" xmlns:o="urn:schemas-microsoft-com:office:office" xmlns:oel="http://schemas.microsoft.com/office/2019/extlst" xmlns:r="http://schemas.openxmlformats.org/officeDocument/2006/relationships" xmlns:m="http://schemas.openxmlformats.org/officeDocument/2006/math" xmlns:v="urn:schemas-microsoft-com:vml" xmlns:wp14="http://schemas.microsoft.com/office/word/2010/wordprocessingDrawing" xmlns:wp="http://schemas.openxmlformats.org/drawingml/2006/wordprocessingDrawing" xmlns:w10="urn:schemas-microsoft-com:office:word" xmlns:w="http://schemas.openxmlformats.org/wordprocessingml/2006/main" xmlns:w14="http://schemas.microsoft.com/office/word/2010/wordml" xmlns:w15="http://schemas.microsoft.com/office/word/2012/wordml" xmlns:w16cex="http://schemas.microsoft.com/office/word/2018/wordml/cex" xmlns:w16cid="http://schemas.microsoft.com/office/word/2016/wordml/cid" xmlns:w16="http://schemas.microsoft.com/office/word/2018/wordml" xmlns:w16sdtdh="http://schemas.microsoft.com/office/word/2020/wordml/sdtdatahash" xmlns:w16se="http://schemas.microsoft.com/office/word/2015/wordml/symex" xmlns:wpg="http://schemas.microsoft.com/office/word/2010/wordprocessingGroup" xmlns:wpi="http://schemas.microsoft.com/office/word/2010/wordprocessingInk" xmlns:wne="http://schemas.microsoft.com/office/word/2006/wordml" xmlns:wps="http://schemas.microsoft.com/office/word/2010/wordprocessingShape" mc:Ignorable="w14 w15 w16se w16cid w16 w16cex w16sdtdh wp14">
+  <w:abstractNum w:abstractNumId="0" w15:restartNumberingAfterBreak="0">
+    <w:nsid w:val="0B381F27"/>
+    <w:multiLevelType w:val="hybridMultilevel"/>
+    <w:tmpl w:val="43F22310"/>
+    <w:lvl w:ilvl="0" w:tplc="F1A4D6F6">
+      <w:start w:val="1"/>
+      <w:numFmt w:val="decimal"/>
+      <w:lvlText w:val="%1."/>
+      <w:lvlJc w:val="left"/>
+      <w:pPr>
+        <w:ind w:left="1160" w:hanging="360"/>
+      </w:pPr>
+      <w:rPr>
+        <w:rFonts w:hint="default"/>
+      </w:rPr>
+    </w:lvl>
+    <w:lvl w:ilvl="1" w:tplc="04090019" w:tentative="1">
+      <w:start w:val="1"/>
+      <w:numFmt w:val="upperLetter"/>
+      <w:lvlText w:val="%2."/>
+      <w:lvlJc w:val="left"/>
+      <w:pPr>
+        <w:ind w:left="1680" w:hanging="440"/>
+      </w:pPr>
+    </w:lvl>
+    <w:lvl w:ilvl="2" w:tplc="0409001B" w:tentative="1">
+      <w:start w:val="1"/>
+      <w:numFmt w:val="lowerRoman"/>
+      <w:lvlText w:val="%3."/>
+      <w:lvlJc w:val="right"/>
+      <w:pPr>
+        <w:ind w:left="2120" w:hanging="440"/>
+      </w:pPr>
+    </w:lvl>
+    <w:lvl w:ilvl="3" w:tplc="0409000F" w:tentative="1">
+      <w:start w:val="1"/>
+      <w:numFmt w:val="decimal"/>
+      <w:lvlText w:val="%4."/>
+      <w:lvlJc w:val="left"/>
+      <w:pPr>
+        <w:ind w:left="2560" w:hanging="440"/>
+      </w:pPr>
+    </w:lvl>
+    <w:lvl w:ilvl="4" w:tplc="04090019" w:tentative="1">
+      <w:start w:val="1"/>
+      <w:numFmt w:val="upperLetter"/>
+      <w:lvlText w:val="%5."/>
+      <w:lvlJc w:val="left"/>
+      <w:pPr>
+        <w:ind w:left="3000" w:hanging="440"/>
+      </w:pPr>
+    </w:lvl>
+    <w:lvl w:ilvl="5" w:tplc="0409001B" w:tentative="1">
+      <w:start w:val="1"/>
+      <w:numFmt w:val="lowerRoman"/>
+      <w:lvlText w:val="%6."/>
+      <w:lvlJc w:val="right"/>
+      <w:pPr>
+        <w:ind w:left="3440" w:hanging="440"/>
+      </w:pPr>
+    </w:lvl>
+    <w:lvl w:ilvl="6" w:tplc="0409000F" w:tentative="1">
+      <w:start w:val="1"/>
+      <w:numFmt w:val="decimal"/>
+      <w:lvlText w:val="%7."/>
+      <w:lvlJc w:val="left"/>
+      <w:pPr>
+        <w:ind w:left="3880" w:hanging="440"/>
+      </w:pPr>
+    </w:lvl>
+    <w:lvl w:ilvl="7" w:tplc="04090019" w:tentative="1">
+      <w:start w:val="1"/>
+      <w:numFmt w:val="upperLetter"/>
+      <w:lvlText w:val="%8."/>
+      <w:lvlJc w:val="left"/>
+      <w:pPr>
+        <w:ind w:left="4320" w:hanging="440"/>
+      </w:pPr>
+    </w:lvl>
+    <w:lvl w:ilvl="8" w:tplc="0409001B" w:tentative="1">
+      <w:start w:val="1"/>
+      <w:numFmt w:val="lowerRoman"/>
+      <w:lvlText w:val="%9."/>
+      <w:lvlJc w:val="right"/>
+      <w:pPr>
+        <w:ind w:left="4760" w:hanging="440"/>
+      </w:pPr>
+    </w:lvl>
+  </w:abstractNum>
+  <w:abstractNum w:abstractNumId="1" w15:restartNumberingAfterBreak="0">
+    <w:nsid w:val="2E9D6979"/>
+    <w:multiLevelType w:val="hybridMultilevel"/>
+    <w:tmpl w:val="DD48B43C"/>
+    <w:lvl w:ilvl="0" w:tplc="6004FB9A">
+      <w:start w:val="1"/>
+      <w:numFmt w:val="decimal"/>
+      <w:lvlText w:val="%1."/>
+      <w:lvlJc w:val="left"/>
+      <w:pPr>
+        <w:ind w:left="1160" w:hanging="360"/>
+      </w:pPr>
+      <w:rPr>
+        <w:rFonts w:hint="default"/>
+      </w:rPr>
+    </w:lvl>
+    <w:lvl w:ilvl="1" w:tplc="04090019" w:tentative="1">
+      <w:start w:val="1"/>
+      <w:numFmt w:val="upperLetter"/>
+      <w:lvlText w:val="%2."/>
+      <w:lvlJc w:val="left"/>
+      <w:pPr>
+        <w:ind w:left="1680" w:hanging="440"/>
+      </w:pPr>
+    </w:lvl>
+    <w:lvl w:ilvl="2" w:tplc="0409001B" w:tentative="1">
+      <w:start w:val="1"/>
+      <w:numFmt w:val="lowerRoman"/>
+      <w:lvlText w:val="%3."/>
+      <w:lvlJc w:val="right"/>
+      <w:pPr>
+        <w:ind w:left="2120" w:hanging="440"/>
+      </w:pPr>
+    </w:lvl>
+    <w:lvl w:ilvl="3" w:tplc="0409000F" w:tentative="1">
+      <w:start w:val="1"/>
+      <w:numFmt w:val="decimal"/>
+      <w:lvlText w:val="%4."/>
+      <w:lvlJc w:val="left"/>
+      <w:pPr>
+        <w:ind w:left="2560" w:hanging="440"/>
+      </w:pPr>
+    </w:lvl>
+    <w:lvl w:ilvl="4" w:tplc="04090019" w:tentative="1">
+      <w:start w:val="1"/>
+      <w:numFmt w:val="upperLetter"/>
+      <w:lvlText w:val="%5."/>
+      <w:lvlJc w:val="left"/>
+      <w:pPr>
+        <w:ind w:left="3000" w:hanging="440"/>
+      </w:pPr>
+    </w:lvl>
+    <w:lvl w:ilvl="5" w:tplc="0409001B" w:tentative="1">
+      <w:start w:val="1"/>
+      <w:numFmt w:val="lowerRoman"/>
+      <w:lvlText w:val="%6."/>
+      <w:lvlJc w:val="right"/>
+      <w:pPr>
+        <w:ind w:left="3440" w:hanging="440"/>
+      </w:pPr>
+    </w:lvl>
+    <w:lvl w:ilvl="6" w:tplc="0409000F" w:tentative="1">
+      <w:start w:val="1"/>
+      <w:numFmt w:val="decimal"/>
+      <w:lvlText w:val="%7."/>
+      <w:lvlJc w:val="left"/>
+      <w:pPr>
+        <w:ind w:left="3880" w:hanging="440"/>
+      </w:pPr>
+    </w:lvl>
+    <w:lvl w:ilvl="7" w:tplc="04090019" w:tentative="1">
+      <w:start w:val="1"/>
+      <w:numFmt w:val="upperLetter"/>
+      <w:lvlText w:val="%8."/>
+      <w:lvlJc w:val="left"/>
+      <w:pPr>
+        <w:ind w:left="4320" w:hanging="440"/>
+      </w:pPr>
+    </w:lvl>
+    <w:lvl w:ilvl="8" w:tplc="0409001B" w:tentative="1">
+      <w:start w:val="1"/>
+      <w:numFmt w:val="lowerRoman"/>
+      <w:lvlText w:val="%9."/>
+      <w:lvlJc w:val="right"/>
+      <w:pPr>
+        <w:ind w:left="4760" w:hanging="440"/>
+      </w:pPr>
+    </w:lvl>
+  </w:abstractNum>
+  <w:abstractNum w:abstractNumId="2" w15:restartNumberingAfterBreak="0">
+    <w:nsid w:val="4089177D"/>
+    <w:multiLevelType w:val="hybridMultilevel"/>
+    <w:tmpl w:val="6C44F138"/>
+    <w:lvl w:ilvl="0" w:tplc="30A480EC">
+      <w:start w:val="1"/>
+      <w:numFmt w:val="decimal"/>
+      <w:lvlText w:val="%1."/>
+      <w:lvlJc w:val="left"/>
+      <w:pPr>
+        <w:ind w:left="1160" w:hanging="360"/>
+      </w:pPr>
+      <w:rPr>
+        <w:rFonts w:hint="default"/>
+      </w:rPr>
+    </w:lvl>
+    <w:lvl w:ilvl="1" w:tplc="04090019" w:tentative="1">
+      <w:start w:val="1"/>
+      <w:numFmt w:val="upperLetter"/>
+      <w:lvlText w:val="%2."/>
+      <w:lvlJc w:val="left"/>
+      <w:pPr>
+        <w:ind w:left="1680" w:hanging="440"/>
+      </w:pPr>
+    </w:lvl>
+    <w:lvl w:ilvl="2" w:tplc="0409001B" w:tentative="1">
+      <w:start w:val="1"/>
+      <w:numFmt w:val="lowerRoman"/>
+      <w:lvlText w:val="%3."/>
+      <w:lvlJc w:val="right"/>
+      <w:pPr>
+        <w:ind w:left="2120" w:hanging="440"/>
+      </w:pPr>
+    </w:lvl>
+    <w:lvl w:ilvl="3" w:tplc="0409000F" w:tentative="1">
+      <w:start w:val="1"/>
+      <w:numFmt w:val="decimal"/>
+      <w:lvlText w:val="%4."/>
+      <w:lvlJc w:val="left"/>
+      <w:pPr>
+        <w:ind w:left="2560" w:hanging="440"/>
+      </w:pPr>
+    </w:lvl>
+    <w:lvl w:ilvl="4" w:tplc="04090019" w:tentative="1">
+      <w:start w:val="1"/>
+      <w:numFmt w:val="upperLetter"/>
+      <w:lvlText w:val="%5."/>
+      <w:lvlJc w:val="left"/>
+      <w:pPr>
+        <w:ind w:left="3000" w:hanging="440"/>
+      </w:pPr>
+    </w:lvl>
+    <w:lvl w:ilvl="5" w:tplc="0409001B" w:tentative="1">
+      <w:start w:val="1"/>
+      <w:numFmt w:val="lowerRoman"/>
+      <w:lvlText w:val="%6."/>
+      <w:lvlJc w:val="right"/>
+      <w:pPr>
+        <w:ind w:left="3440" w:hanging="440"/>
+      </w:pPr>
+    </w:lvl>
+    <w:lvl w:ilvl="6" w:tplc="0409000F" w:tentative="1">
+      <w:start w:val="1"/>
+      <w:numFmt w:val="decimal"/>
+      <w:lvlText w:val="%7."/>
+      <w:lvlJc w:val="left"/>
+      <w:pPr>
+        <w:ind w:left="3880" w:hanging="440"/>
+      </w:pPr>
+    </w:lvl>
+    <w:lvl w:ilvl="7" w:tplc="04090019" w:tentative="1">
+      <w:start w:val="1"/>
+      <w:numFmt w:val="upperLetter"/>
+      <w:lvlText w:val="%8."/>
+      <w:lvlJc w:val="left"/>
+      <w:pPr>
+        <w:ind w:left="4320" w:hanging="440"/>
+      </w:pPr>
+    </w:lvl>
+    <w:lvl w:ilvl="8" w:tplc="0409001B" w:tentative="1">
+      <w:start w:val="1"/>
+      <w:numFmt w:val="lowerRoman"/>
+      <w:lvlText w:val="%9."/>
+      <w:lvlJc w:val="right"/>
+      <w:pPr>
+        <w:ind w:left="4760" w:hanging="440"/>
+      </w:pPr>
+    </w:lvl>
+  </w:abstractNum>
+  <w:abstractNum w:abstractNumId="3" w15:restartNumberingAfterBreak="0">
+    <w:nsid w:val="66BB4F1A"/>
+    <w:multiLevelType w:val="hybridMultilevel"/>
+    <w:tmpl w:val="09B813A6"/>
+    <w:lvl w:ilvl="0" w:tplc="1BA4B212">
+      <w:start w:val="1"/>
+      <w:numFmt w:val="decimal"/>
+      <w:lvlText w:val="%1."/>
+      <w:lvlJc w:val="left"/>
+      <w:pPr>
+        <w:ind w:left="1160" w:hanging="360"/>
+      </w:pPr>
+      <w:rPr>
+        <w:rFonts w:hint="default"/>
+      </w:rPr>
+    </w:lvl>
+    <w:lvl w:ilvl="1" w:tplc="04090019" w:tentative="1">
+      <w:start w:val="1"/>
+      <w:numFmt w:val="upperLetter"/>
+      <w:lvlText w:val="%2."/>
+      <w:lvlJc w:val="left"/>
+      <w:pPr>
+        <w:ind w:left="1680" w:hanging="440"/>
+      </w:pPr>
+    </w:lvl>
+    <w:lvl w:ilvl="2" w:tplc="0409001B" w:tentative="1">
+      <w:start w:val="1"/>
+      <w:numFmt w:val="lowerRoman"/>
+      <w:lvlText w:val="%3."/>
+      <w:lvlJc w:val="right"/>
+      <w:pPr>
+        <w:ind w:left="2120" w:hanging="440"/>
+      </w:pPr>
+    </w:lvl>
+    <w:lvl w:ilvl="3" w:tplc="0409000F" w:tentative="1">
+      <w:start w:val="1"/>
+      <w:numFmt w:val="decimal"/>
+      <w:lvlText w:val="%4."/>
+      <w:lvlJc w:val="left"/>
+      <w:pPr>
+        <w:ind w:left="2560" w:hanging="440"/>
+      </w:pPr>
+    </w:lvl>
+    <w:lvl w:ilvl="4" w:tplc="04090019" w:tentative="1">
+      <w:start w:val="1"/>
+      <w:numFmt w:val="upperLetter"/>
+      <w:lvlText w:val="%5."/>
+      <w:lvlJc w:val="left"/>
+      <w:pPr>
+        <w:ind w:left="3000" w:hanging="440"/>
+      </w:pPr>
+    </w:lvl>
+    <w:lvl w:ilvl="5" w:tplc="0409001B" w:tentative="1">
+      <w:start w:val="1"/>
+      <w:numFmt w:val="lowerRoman"/>
+      <w:lvlText w:val="%6."/>
+      <w:lvlJc w:val="right"/>
+      <w:pPr>
+        <w:ind w:left="3440" w:hanging="440"/>
+      </w:pPr>
+    </w:lvl>
+    <w:lvl w:ilvl="6" w:tplc="0409000F" w:tentative="1">
+      <w:start w:val="1"/>
+      <w:numFmt w:val="decimal"/>
+      <w:lvlText w:val="%7."/>
+      <w:lvlJc w:val="left"/>
+      <w:pPr>
+        <w:ind w:left="3880" w:hanging="440"/>
+      </w:pPr>
+    </w:lvl>
+    <w:lvl w:ilvl="7" w:tplc="04090019" w:tentative="1">
+      <w:start w:val="1"/>
+      <w:numFmt w:val="upperLetter"/>
+      <w:lvlText w:val="%8."/>
+      <w:lvlJc w:val="left"/>
+      <w:pPr>
+        <w:ind w:left="4320" w:hanging="440"/>
+      </w:pPr>
+    </w:lvl>
+    <w:lvl w:ilvl="8" w:tplc="0409001B" w:tentative="1">
+      <w:start w:val="1"/>
+      <w:numFmt w:val="lowerRoman"/>
+      <w:lvlText w:val="%9."/>
+      <w:lvlJc w:val="right"/>
+      <w:pPr>
+        <w:ind w:left="4760" w:hanging="440"/>
+      </w:pPr>
+    </w:lvl>
+  </w:abstractNum>
+  <w:num w:numId="1" w16cid:durableId="1712219106">
+    <w:abstractNumId w:val="1"/>
+  </w:num>
+  <w:num w:numId="2" w16cid:durableId="150023400">
+    <w:abstractNumId w:val="3"/>
+  </w:num>
+  <w:num w:numId="3" w16cid:durableId="309333729">
+    <w:abstractNumId w:val="0"/>
+  </w:num>
+  <w:num w:numId="4" w16cid:durableId="652027579">
+    <w:abstractNumId w:val="2"/>
+  </w:num>
+</w:numbering>
 </file>
 
 <file path=word/styles.xml><?xml version="1.0" encoding="utf-8"?>

--- a/[오픈소스SW]보고서.docx
+++ b/[오픈소스SW]보고서.docx
@@ -6,7 +6,7 @@
       <w:pPr>
         <w:jc w:val="center"/>
         <w:rPr>
-          <w:rFonts w:ascii="NanumGothic" w:eastAsia="NanumGothic" w:hAnsi="NanumGothic"/>
+          <w:rFonts w:ascii="나눔고딕" w:eastAsia="나눔고딕" w:hAnsi="나눔고딕"/>
           <w:sz w:val="32"/>
           <w:szCs w:val="32"/>
           <w:lang w:eastAsia="ko-KR"/>
@@ -14,7 +14,7 @@
       </w:pPr>
       <w:r>
         <w:rPr>
-          <w:rFonts w:ascii="NanumGothic" w:eastAsia="NanumGothic" w:hAnsi="NanumGothic" w:hint="eastAsia"/>
+          <w:rFonts w:ascii="나눔고딕" w:eastAsia="나눔고딕" w:hAnsi="나눔고딕" w:hint="eastAsia"/>
           <w:sz w:val="32"/>
           <w:szCs w:val="32"/>
           <w:lang w:eastAsia="ko-KR"/>
@@ -23,7 +23,7 @@
       </w:r>
       <w:r>
         <w:rPr>
-          <w:rFonts w:ascii="NanumGothic" w:eastAsia="NanumGothic" w:hAnsi="NanumGothic"/>
+          <w:rFonts w:ascii="나눔고딕" w:eastAsia="나눔고딕" w:hAnsi="나눔고딕"/>
           <w:sz w:val="32"/>
           <w:szCs w:val="32"/>
           <w:lang w:eastAsia="ko-KR"/>
@@ -32,7 +32,7 @@
       </w:r>
       <w:r>
         <w:rPr>
-          <w:rFonts w:ascii="NanumGothic" w:eastAsia="NanumGothic" w:hAnsi="NanumGothic" w:hint="eastAsia"/>
+          <w:rFonts w:ascii="나눔고딕" w:eastAsia="나눔고딕" w:hAnsi="나눔고딕" w:hint="eastAsia"/>
           <w:sz w:val="32"/>
           <w:szCs w:val="32"/>
           <w:lang w:eastAsia="ko-KR"/>
@@ -41,7 +41,7 @@
       </w:r>
       <w:r>
         <w:rPr>
-          <w:rFonts w:ascii="NanumGothic" w:eastAsia="NanumGothic" w:hAnsi="NanumGothic"/>
+          <w:rFonts w:ascii="나눔고딕" w:eastAsia="나눔고딕" w:hAnsi="나눔고딕"/>
           <w:sz w:val="32"/>
           <w:szCs w:val="32"/>
           <w:lang w:eastAsia="ko-KR"/>
@@ -50,50 +50,30 @@
       </w:r>
       <w:r>
         <w:rPr>
-          <w:rFonts w:ascii="NanumGothic" w:eastAsia="NanumGothic" w:hAnsi="NanumGothic" w:hint="eastAsia"/>
+          <w:rFonts w:ascii="나눔고딕" w:eastAsia="나눔고딕" w:hAnsi="나눔고딕" w:hint="eastAsia"/>
           <w:sz w:val="32"/>
           <w:szCs w:val="32"/>
           <w:lang w:eastAsia="ko-KR"/>
         </w:rPr>
-        <w:t xml:space="preserve">홍보용 디지털 </w:t>
-      </w:r>
-      <w:proofErr w:type="spellStart"/>
-      <w:r>
-        <w:rPr>
-          <w:rFonts w:ascii="NanumGothic" w:eastAsia="NanumGothic" w:hAnsi="NanumGothic" w:hint="eastAsia"/>
+        <w:t>홍보용 디지털 사이니지 만들기</w:t>
+      </w:r>
+    </w:p>
+    <w:p>
+      <w:pPr>
+        <w:jc w:val="center"/>
+        <w:rPr>
+          <w:rFonts w:ascii="나눔고딕" w:eastAsia="나눔고딕" w:hAnsi="나눔고딕"/>
           <w:sz w:val="32"/>
           <w:szCs w:val="32"/>
           <w:lang w:eastAsia="ko-KR"/>
         </w:rPr>
-        <w:t>사이니지</w:t>
-      </w:r>
-      <w:proofErr w:type="spellEnd"/>
-      <w:r>
-        <w:rPr>
-          <w:rFonts w:ascii="NanumGothic" w:eastAsia="NanumGothic" w:hAnsi="NanumGothic" w:hint="eastAsia"/>
-          <w:sz w:val="32"/>
-          <w:szCs w:val="32"/>
-          <w:lang w:eastAsia="ko-KR"/>
-        </w:rPr>
-        <w:t xml:space="preserve"> 만들기</w:t>
-      </w:r>
-    </w:p>
-    <w:p>
-      <w:pPr>
-        <w:jc w:val="center"/>
-        <w:rPr>
-          <w:rFonts w:ascii="NanumGothic" w:eastAsia="NanumGothic" w:hAnsi="NanumGothic"/>
-          <w:sz w:val="32"/>
-          <w:szCs w:val="32"/>
-          <w:lang w:eastAsia="ko-KR"/>
-        </w:rPr>
       </w:pPr>
     </w:p>
     <w:p>
       <w:pPr>
         <w:jc w:val="right"/>
         <w:rPr>
-          <w:rFonts w:ascii="NanumGothic" w:eastAsia="NanumGothic" w:hAnsi="NanumGothic"/>
+          <w:rFonts w:ascii="나눔고딕" w:eastAsia="나눔고딕" w:hAnsi="나눔고딕"/>
           <w:sz w:val="28"/>
           <w:szCs w:val="28"/>
           <w:lang w:eastAsia="ko-KR"/>
@@ -101,7 +81,7 @@
       </w:pPr>
       <w:r>
         <w:rPr>
-          <w:rFonts w:ascii="NanumGothic" w:eastAsia="NanumGothic" w:hAnsi="NanumGothic"/>
+          <w:rFonts w:ascii="나눔고딕" w:eastAsia="나눔고딕" w:hAnsi="나눔고딕"/>
           <w:sz w:val="28"/>
           <w:szCs w:val="28"/>
           <w:lang w:eastAsia="ko-KR"/>
@@ -112,53 +92,37 @@
     <w:p>
       <w:pPr>
         <w:rPr>
-          <w:rFonts w:ascii="NanumGothic" w:eastAsia="NanumGothic" w:hAnsi="NanumGothic"/>
-          <w:lang w:eastAsia="ko-KR"/>
-        </w:rPr>
-      </w:pPr>
-    </w:p>
-    <w:p>
-      <w:pPr>
-        <w:rPr>
-          <w:rFonts w:ascii="NanumGothic" w:eastAsia="NanumGothic" w:hAnsi="NanumGothic"/>
-          <w:lang w:eastAsia="ko-KR"/>
-        </w:rPr>
-      </w:pPr>
-      <w:r>
-        <w:rPr>
-          <w:rFonts w:ascii="NanumGothic" w:eastAsia="NanumGothic" w:hAnsi="NanumGothic" w:hint="eastAsia"/>
+          <w:rFonts w:ascii="나눔고딕" w:eastAsia="나눔고딕" w:hAnsi="나눔고딕"/>
+          <w:lang w:eastAsia="ko-KR"/>
+        </w:rPr>
+      </w:pPr>
+    </w:p>
+    <w:p>
+      <w:pPr>
+        <w:rPr>
+          <w:rFonts w:ascii="나눔고딕" w:eastAsia="나눔고딕" w:hAnsi="나눔고딕"/>
+          <w:lang w:eastAsia="ko-KR"/>
+        </w:rPr>
+      </w:pPr>
+      <w:r>
+        <w:rPr>
+          <w:rFonts w:ascii="나눔고딕" w:eastAsia="나눔고딕" w:hAnsi="나눔고딕" w:hint="eastAsia"/>
           <w:lang w:eastAsia="ko-KR"/>
         </w:rPr>
         <w:t>G</w:t>
       </w:r>
       <w:r>
         <w:rPr>
-          <w:rFonts w:ascii="NanumGothic" w:eastAsia="NanumGothic" w:hAnsi="NanumGothic"/>
-          <w:lang w:eastAsia="ko-KR"/>
-        </w:rPr>
-        <w:t xml:space="preserve">it </w:t>
-      </w:r>
-      <w:proofErr w:type="gramStart"/>
-      <w:r>
-        <w:rPr>
-          <w:rFonts w:ascii="NanumGothic" w:eastAsia="NanumGothic" w:hAnsi="NanumGothic"/>
-          <w:lang w:eastAsia="ko-KR"/>
-        </w:rPr>
-        <w:t>Repository :</w:t>
-      </w:r>
-      <w:proofErr w:type="gramEnd"/>
-      <w:r>
-        <w:rPr>
-          <w:rFonts w:ascii="NanumGothic" w:eastAsia="NanumGothic" w:hAnsi="NanumGothic"/>
-          <w:lang w:eastAsia="ko-KR"/>
-        </w:rPr>
-        <w:t xml:space="preserve"> </w:t>
+          <w:rFonts w:ascii="나눔고딕" w:eastAsia="나눔고딕" w:hAnsi="나눔고딕"/>
+          <w:lang w:eastAsia="ko-KR"/>
+        </w:rPr>
+        <w:t xml:space="preserve">it Repository : </w:t>
       </w:r>
       <w:hyperlink r:id="rId5" w:history="1">
         <w:r>
           <w:rPr>
             <w:rStyle w:val="a3"/>
-            <w:rFonts w:ascii="NanumGothic" w:eastAsia="NanumGothic" w:hAnsi="NanumGothic"/>
+            <w:rFonts w:ascii="나눔고딕" w:eastAsia="나눔고딕" w:hAnsi="나눔고딕"/>
             <w:lang w:eastAsia="ko-KR"/>
           </w:rPr>
           <w:t>https://github.com/OSWteam4/digital_Signage</w:t>
@@ -168,22 +132,22 @@
     <w:p>
       <w:pPr>
         <w:rPr>
-          <w:rFonts w:ascii="NanumGothic" w:eastAsia="NanumGothic" w:hAnsi="NanumGothic"/>
-          <w:lang w:eastAsia="ko-KR"/>
-        </w:rPr>
-      </w:pPr>
-    </w:p>
-    <w:p>
-      <w:pPr>
-        <w:rPr>
-          <w:rFonts w:ascii="NanumGothic" w:eastAsia="NanumGothic" w:hAnsi="NanumGothic"/>
+          <w:rFonts w:ascii="나눔고딕" w:eastAsia="나눔고딕" w:hAnsi="나눔고딕"/>
+          <w:lang w:eastAsia="ko-KR"/>
+        </w:rPr>
+      </w:pPr>
+    </w:p>
+    <w:p>
+      <w:pPr>
+        <w:rPr>
+          <w:rFonts w:ascii="나눔고딕" w:eastAsia="나눔고딕" w:hAnsi="나눔고딕"/>
           <w:sz w:val="24"/>
           <w:lang w:eastAsia="ko-KR"/>
         </w:rPr>
       </w:pPr>
       <w:r>
         <w:rPr>
-          <w:rFonts w:ascii="NanumGothic" w:eastAsia="NanumGothic" w:hAnsi="NanumGothic" w:hint="eastAsia"/>
+          <w:rFonts w:ascii="나눔고딕" w:eastAsia="나눔고딕" w:hAnsi="나눔고딕" w:hint="eastAsia"/>
           <w:sz w:val="24"/>
           <w:lang w:eastAsia="ko-KR"/>
         </w:rPr>
@@ -191,7 +155,7 @@
       </w:r>
       <w:r>
         <w:rPr>
-          <w:rFonts w:ascii="NanumGothic" w:eastAsia="NanumGothic" w:hAnsi="NanumGothic"/>
+          <w:rFonts w:ascii="나눔고딕" w:eastAsia="나눔고딕" w:hAnsi="나눔고딕"/>
           <w:sz w:val="24"/>
           <w:lang w:eastAsia="ko-KR"/>
         </w:rPr>
@@ -201,13 +165,13 @@
     <w:p>
       <w:pPr>
         <w:rPr>
-          <w:rFonts w:ascii="NanumGothic" w:eastAsia="NanumGothic" w:hAnsi="NanumGothic"/>
-          <w:lang w:eastAsia="ko-KR"/>
-        </w:rPr>
-      </w:pPr>
-      <w:r>
-        <w:rPr>
-          <w:rFonts w:ascii="NanumGothic" w:eastAsia="NanumGothic" w:hAnsi="NanumGothic" w:hint="eastAsia"/>
+          <w:rFonts w:ascii="나눔고딕" w:eastAsia="나눔고딕" w:hAnsi="나눔고딕"/>
+          <w:lang w:eastAsia="ko-KR"/>
+        </w:rPr>
+      </w:pPr>
+      <w:r>
+        <w:rPr>
+          <w:rFonts w:ascii="나눔고딕" w:eastAsia="나눔고딕" w:hAnsi="나눔고딕" w:hint="eastAsia"/>
           <w:lang w:eastAsia="ko-KR"/>
         </w:rPr>
         <w:t>목표</w:t>
@@ -217,64 +181,48 @@
       <w:pPr>
         <w:ind w:firstLine="800"/>
         <w:rPr>
-          <w:rFonts w:ascii="NanumGothic" w:eastAsia="NanumGothic" w:hAnsi="NanumGothic"/>
-          <w:lang w:eastAsia="ko-KR"/>
-        </w:rPr>
-      </w:pPr>
-      <w:r>
-        <w:rPr>
-          <w:rFonts w:ascii="NanumGothic" w:eastAsia="NanumGothic" w:hAnsi="NanumGothic"/>
+          <w:rFonts w:ascii="나눔고딕" w:eastAsia="나눔고딕" w:hAnsi="나눔고딕"/>
+          <w:lang w:eastAsia="ko-KR"/>
+        </w:rPr>
+      </w:pPr>
+      <w:r>
+        <w:rPr>
+          <w:rFonts w:ascii="나눔고딕" w:eastAsia="나눔고딕" w:hAnsi="나눔고딕"/>
           <w:lang w:eastAsia="ko-KR"/>
         </w:rPr>
         <w:t>[</w:t>
       </w:r>
       <w:r>
         <w:rPr>
-          <w:rFonts w:ascii="NanumGothic" w:eastAsia="NanumGothic" w:hAnsi="NanumGothic" w:hint="eastAsia"/>
+          <w:rFonts w:ascii="나눔고딕" w:eastAsia="나눔고딕" w:hAnsi="나눔고딕" w:hint="eastAsia"/>
           <w:lang w:eastAsia="ko-KR"/>
         </w:rPr>
         <w:t>메인</w:t>
       </w:r>
       <w:r>
         <w:rPr>
-          <w:rFonts w:ascii="NanumGothic" w:eastAsia="NanumGothic" w:hAnsi="NanumGothic"/>
-          <w:lang w:eastAsia="ko-KR"/>
-        </w:rPr>
-        <w:t xml:space="preserve">] </w:t>
-      </w:r>
-      <w:proofErr w:type="spellStart"/>
-      <w:r>
-        <w:rPr>
-          <w:rFonts w:ascii="NanumGothic" w:eastAsia="NanumGothic" w:hAnsi="NanumGothic"/>
-          <w:lang w:eastAsia="ko-KR"/>
-        </w:rPr>
-        <w:t>Mini_player</w:t>
-      </w:r>
-      <w:r>
-        <w:rPr>
-          <w:rFonts w:ascii="NanumGothic" w:eastAsia="NanumGothic" w:hAnsi="NanumGothic" w:hint="eastAsia"/>
-          <w:lang w:eastAsia="ko-KR"/>
-        </w:rPr>
-        <w:t>를</w:t>
-      </w:r>
-      <w:proofErr w:type="spellEnd"/>
-      <w:r>
-        <w:rPr>
-          <w:rFonts w:ascii="NanumGothic" w:eastAsia="NanumGothic" w:hAnsi="NanumGothic" w:hint="eastAsia"/>
-          <w:lang w:eastAsia="ko-KR"/>
-        </w:rPr>
-        <w:t xml:space="preserve"> 통해 </w:t>
-      </w:r>
-      <w:r>
-        <w:rPr>
-          <w:rFonts w:ascii="NanumGothic" w:eastAsia="NanumGothic" w:hAnsi="NanumGothic"/>
+          <w:rFonts w:ascii="나눔고딕" w:eastAsia="나눔고딕" w:hAnsi="나눔고딕"/>
+          <w:lang w:eastAsia="ko-KR"/>
+        </w:rPr>
+        <w:t>] Mini_player</w:t>
+      </w:r>
+      <w:r>
+        <w:rPr>
+          <w:rFonts w:ascii="나눔고딕" w:eastAsia="나눔고딕" w:hAnsi="나눔고딕" w:hint="eastAsia"/>
+          <w:lang w:eastAsia="ko-KR"/>
+        </w:rPr>
+        <w:t xml:space="preserve">를 통해 </w:t>
+      </w:r>
+      <w:r>
+        <w:rPr>
+          <w:rFonts w:ascii="나눔고딕" w:eastAsia="나눔고딕" w:hAnsi="나눔고딕"/>
           <w:lang w:eastAsia="ko-KR"/>
         </w:rPr>
         <w:t xml:space="preserve">ERICA </w:t>
       </w:r>
       <w:r>
         <w:rPr>
-          <w:rFonts w:ascii="NanumGothic" w:eastAsia="NanumGothic" w:hAnsi="NanumGothic" w:hint="eastAsia"/>
+          <w:rFonts w:ascii="나눔고딕" w:eastAsia="나눔고딕" w:hAnsi="나눔고딕" w:hint="eastAsia"/>
           <w:lang w:eastAsia="ko-KR"/>
         </w:rPr>
         <w:t>홍보영상이 정상적으로 실행되도록 코드 수정</w:t>
@@ -284,21 +232,21 @@
       <w:pPr>
         <w:ind w:firstLine="800"/>
         <w:rPr>
-          <w:rFonts w:ascii="NanumGothic" w:eastAsia="NanumGothic" w:hAnsi="NanumGothic"/>
-          <w:lang w:eastAsia="ko-KR"/>
-        </w:rPr>
-      </w:pPr>
-    </w:p>
-    <w:p>
-      <w:pPr>
-        <w:rPr>
-          <w:rFonts w:ascii="NanumGothic" w:eastAsia="NanumGothic" w:hAnsi="NanumGothic"/>
-          <w:lang w:eastAsia="ko-KR"/>
-        </w:rPr>
-      </w:pPr>
-      <w:r>
-        <w:rPr>
-          <w:rFonts w:ascii="NanumGothic" w:eastAsia="NanumGothic" w:hAnsi="NanumGothic" w:hint="eastAsia"/>
+          <w:rFonts w:ascii="나눔고딕" w:eastAsia="나눔고딕" w:hAnsi="나눔고딕"/>
+          <w:lang w:eastAsia="ko-KR"/>
+        </w:rPr>
+      </w:pPr>
+    </w:p>
+    <w:p>
+      <w:pPr>
+        <w:rPr>
+          <w:rFonts w:ascii="나눔고딕" w:eastAsia="나눔고딕" w:hAnsi="나눔고딕"/>
+          <w:lang w:eastAsia="ko-KR"/>
+        </w:rPr>
+      </w:pPr>
+      <w:r>
+        <w:rPr>
+          <w:rFonts w:ascii="나눔고딕" w:eastAsia="나눔고딕" w:hAnsi="나눔고딕" w:hint="eastAsia"/>
           <w:lang w:eastAsia="ko-KR"/>
         </w:rPr>
         <w:t>수정방안</w:t>
@@ -307,7 +255,7 @@
     <w:p>
       <w:pPr>
         <w:rPr>
-          <w:rFonts w:ascii="NanumGothic" w:eastAsia="NanumGothic" w:hAnsi="NanumGothic"/>
+          <w:rFonts w:ascii="나눔고딕" w:eastAsia="나눔고딕" w:hAnsi="나눔고딕"/>
           <w:lang w:eastAsia="ko-KR"/>
         </w:rPr>
       </w:pPr>
@@ -321,13 +269,13 @@
         </w:numPr>
         <w:ind w:leftChars="0"/>
         <w:rPr>
-          <w:rFonts w:ascii="NanumGothic" w:eastAsia="NanumGothic" w:hAnsi="NanumGothic"/>
-          <w:lang w:eastAsia="ko-KR"/>
-        </w:rPr>
-      </w:pPr>
-      <w:r>
-        <w:rPr>
-          <w:rFonts w:ascii="NanumGothic" w:eastAsia="NanumGothic" w:hAnsi="NanumGothic" w:hint="eastAsia"/>
+          <w:rFonts w:ascii="나눔고딕" w:eastAsia="나눔고딕" w:hAnsi="나눔고딕"/>
+          <w:lang w:eastAsia="ko-KR"/>
+        </w:rPr>
+      </w:pPr>
+      <w:r>
+        <w:rPr>
+          <w:rFonts w:ascii="나눔고딕" w:eastAsia="나눔고딕" w:hAnsi="나눔고딕" w:hint="eastAsia"/>
           <w:lang w:eastAsia="ko-KR"/>
         </w:rPr>
         <w:t>제공된 유튜브 다운로드 코드를 추가하여 실행 시 지정된 링크의 유튜브 영상을 다운받을 수 있게 구현</w:t>
@@ -341,13 +289,13 @@
         <w:ind w:leftChars="0" w:left="1160"/>
         <w:jc w:val="center"/>
         <w:rPr>
-          <w:rFonts w:ascii="NanumGothic" w:eastAsia="NanumGothic" w:hAnsi="NanumGothic" w:hint="eastAsia"/>
-          <w:lang w:eastAsia="ko-KR"/>
-        </w:rPr>
-      </w:pPr>
-      <w:r>
-        <w:rPr>
-          <w:rFonts w:ascii="NanumGothic" w:eastAsia="NanumGothic" w:hAnsi="NanumGothic"/>
+          <w:rFonts w:ascii="나눔고딕" w:eastAsia="나눔고딕" w:hAnsi="나눔고딕"/>
+          <w:lang w:eastAsia="ko-KR"/>
+        </w:rPr>
+      </w:pPr>
+      <w:r>
+        <w:rPr>
+          <w:rFonts w:ascii="나눔고딕" w:eastAsia="나눔고딕" w:hAnsi="나눔고딕"/>
           <w:noProof/>
           <w:lang w:eastAsia="ko-KR"/>
         </w:rPr>
@@ -371,10 +319,10 @@
             <v:path o:extrusionok="f" gradientshapeok="t" o:connecttype="rect"/>
             <o:lock v:ext="edit" aspectratio="t"/>
           </v:shapetype>
-          <v:shape id="_x0000_i1027" type="#_x0000_t75" alt="" style="width:344pt;height:205pt;mso-width-percent:0;mso-height-percent:0;mso-width-percent:0;mso-height-percent:0" o:ole="">
+          <v:shape id="_x0000_i1025" type="#_x0000_t75" alt="" style="width:344.2pt;height:205.1pt;mso-width-percent:0;mso-height-percent:0;mso-width-percent:0;mso-height-percent:0" o:ole="">
             <v:imagedata r:id="rId6" o:title=""/>
           </v:shape>
-          <o:OLEObject Type="Embed" ProgID="Word.Document.12" ShapeID="_x0000_i1027" DrawAspect="Content" ObjectID="_1747650718" r:id="rId7">
+          <o:OLEObject Type="Embed" ProgID="Word.Document.12" ShapeID="_x0000_i1025" DrawAspect="Content" ObjectID="_1747766750" r:id="rId7">
             <o:FieldCodes>\s</o:FieldCodes>
           </o:OLEObject>
         </w:object>
@@ -389,13 +337,13 @@
         </w:numPr>
         <w:ind w:leftChars="0"/>
         <w:rPr>
-          <w:rFonts w:ascii="NanumGothic" w:eastAsia="NanumGothic" w:hAnsi="NanumGothic"/>
-          <w:lang w:eastAsia="ko-KR"/>
-        </w:rPr>
-      </w:pPr>
-      <w:r>
-        <w:rPr>
-          <w:rFonts w:ascii="NanumGothic" w:eastAsia="NanumGothic" w:hAnsi="NanumGothic" w:hint="eastAsia"/>
+          <w:rFonts w:ascii="나눔고딕" w:eastAsia="나눔고딕" w:hAnsi="나눔고딕"/>
+          <w:lang w:eastAsia="ko-KR"/>
+        </w:rPr>
+      </w:pPr>
+      <w:r>
+        <w:rPr>
+          <w:rFonts w:ascii="나눔고딕" w:eastAsia="나눔고딕" w:hAnsi="나눔고딕" w:hint="eastAsia"/>
           <w:lang w:eastAsia="ko-KR"/>
         </w:rPr>
         <w:t>다운로드 된 영상의 재생을 위해 저장된 위치를 찾을 수 있도록 구현</w:t>
@@ -407,21 +355,21 @@
         <w:ind w:leftChars="0" w:left="1160"/>
         <w:jc w:val="center"/>
         <w:rPr>
-          <w:rFonts w:ascii="NanumGothic" w:eastAsia="NanumGothic" w:hAnsi="NanumGothic" w:hint="eastAsia"/>
-          <w:lang w:eastAsia="ko-KR"/>
-        </w:rPr>
-      </w:pPr>
-      <w:r>
-        <w:rPr>
-          <w:rFonts w:ascii="NanumGothic" w:eastAsia="NanumGothic" w:hAnsi="NanumGothic"/>
+          <w:rFonts w:ascii="나눔고딕" w:eastAsia="나눔고딕" w:hAnsi="나눔고딕"/>
+          <w:lang w:eastAsia="ko-KR"/>
+        </w:rPr>
+      </w:pPr>
+      <w:r>
+        <w:rPr>
+          <w:rFonts w:ascii="나눔고딕" w:eastAsia="나눔고딕" w:hAnsi="나눔고딕"/>
           <w:noProof/>
           <w:lang w:eastAsia="ko-KR"/>
         </w:rPr>
         <w:object w:dxaOrig="6900" w:dyaOrig="2820" w14:anchorId="5D8DE918">
-          <v:shape id="_x0000_i1026" type="#_x0000_t75" alt="" style="width:345pt;height:141pt;mso-width-percent:0;mso-height-percent:0;mso-width-percent:0;mso-height-percent:0" o:ole="">
+          <v:shape id="_x0000_i1026" type="#_x0000_t75" alt="" style="width:345.25pt;height:141.25pt;mso-width-percent:0;mso-height-percent:0;mso-width-percent:0;mso-height-percent:0" o:ole="">
             <v:imagedata r:id="rId8" o:title=""/>
           </v:shape>
-          <o:OLEObject Type="Embed" ProgID="Word.Document.12" ShapeID="_x0000_i1026" DrawAspect="Content" ObjectID="_1747650719" r:id="rId9">
+          <o:OLEObject Type="Embed" ProgID="Word.Document.12" ShapeID="_x0000_i1026" DrawAspect="Content" ObjectID="_1747766751" r:id="rId9">
             <o:FieldCodes>\s</o:FieldCodes>
           </o:OLEObject>
         </w:object>
@@ -430,30 +378,30 @@
     <w:p>
       <w:pPr>
         <w:rPr>
-          <w:rFonts w:ascii="NanumGothic" w:eastAsia="NanumGothic" w:hAnsi="NanumGothic" w:hint="eastAsia"/>
-          <w:lang w:eastAsia="ko-KR"/>
-        </w:rPr>
-      </w:pPr>
-    </w:p>
-    <w:p>
-      <w:pPr>
-        <w:rPr>
-          <w:rFonts w:ascii="NanumGothic" w:eastAsia="NanumGothic" w:hAnsi="NanumGothic"/>
-          <w:lang w:eastAsia="ko-KR"/>
-        </w:rPr>
-      </w:pPr>
-    </w:p>
-    <w:p>
-      <w:pPr>
-        <w:rPr>
-          <w:rFonts w:ascii="NanumGothic" w:eastAsia="NanumGothic" w:hAnsi="NanumGothic"/>
+          <w:rFonts w:ascii="나눔고딕" w:eastAsia="나눔고딕" w:hAnsi="나눔고딕"/>
+          <w:lang w:eastAsia="ko-KR"/>
+        </w:rPr>
+      </w:pPr>
+    </w:p>
+    <w:p>
+      <w:pPr>
+        <w:rPr>
+          <w:rFonts w:ascii="나눔고딕" w:eastAsia="나눔고딕" w:hAnsi="나눔고딕"/>
+          <w:lang w:eastAsia="ko-KR"/>
+        </w:rPr>
+      </w:pPr>
+    </w:p>
+    <w:p>
+      <w:pPr>
+        <w:rPr>
+          <w:rFonts w:ascii="나눔고딕" w:eastAsia="나눔고딕" w:hAnsi="나눔고딕"/>
           <w:sz w:val="24"/>
           <w:lang w:eastAsia="ko-KR"/>
         </w:rPr>
       </w:pPr>
       <w:r>
         <w:rPr>
-          <w:rFonts w:ascii="NanumGothic" w:eastAsia="NanumGothic" w:hAnsi="NanumGothic" w:hint="eastAsia"/>
+          <w:rFonts w:ascii="나눔고딕" w:eastAsia="나눔고딕" w:hAnsi="나눔고딕" w:hint="eastAsia"/>
           <w:sz w:val="24"/>
           <w:lang w:eastAsia="ko-KR"/>
         </w:rPr>
@@ -461,7 +409,7 @@
       </w:r>
       <w:r>
         <w:rPr>
-          <w:rFonts w:ascii="NanumGothic" w:eastAsia="NanumGothic" w:hAnsi="NanumGothic"/>
+          <w:rFonts w:ascii="나눔고딕" w:eastAsia="나눔고딕" w:hAnsi="나눔고딕"/>
           <w:sz w:val="24"/>
           <w:lang w:eastAsia="ko-KR"/>
         </w:rPr>
@@ -471,13 +419,13 @@
     <w:p>
       <w:pPr>
         <w:rPr>
-          <w:rFonts w:ascii="NanumGothic" w:eastAsia="NanumGothic" w:hAnsi="NanumGothic"/>
-          <w:lang w:eastAsia="ko-KR"/>
-        </w:rPr>
-      </w:pPr>
-      <w:r>
-        <w:rPr>
-          <w:rFonts w:ascii="NanumGothic" w:eastAsia="NanumGothic" w:hAnsi="NanumGothic" w:hint="eastAsia"/>
+          <w:rFonts w:ascii="나눔고딕" w:eastAsia="나눔고딕" w:hAnsi="나눔고딕"/>
+          <w:lang w:eastAsia="ko-KR"/>
+        </w:rPr>
+      </w:pPr>
+      <w:r>
+        <w:rPr>
+          <w:rFonts w:ascii="나눔고딕" w:eastAsia="나눔고딕" w:hAnsi="나눔고딕" w:hint="eastAsia"/>
           <w:lang w:eastAsia="ko-KR"/>
         </w:rPr>
         <w:t>목표</w:t>
@@ -487,66 +435,41 @@
       <w:pPr>
         <w:ind w:firstLine="800"/>
         <w:rPr>
-          <w:rFonts w:ascii="NanumGothic" w:eastAsia="NanumGothic" w:hAnsi="NanumGothic"/>
-          <w:lang w:eastAsia="ko-KR"/>
-        </w:rPr>
-      </w:pPr>
-      <w:r>
-        <w:rPr>
-          <w:rFonts w:ascii="NanumGothic" w:eastAsia="NanumGothic" w:hAnsi="NanumGothic" w:hint="eastAsia"/>
+          <w:rFonts w:ascii="나눔고딕" w:eastAsia="나눔고딕" w:hAnsi="나눔고딕"/>
+          <w:lang w:eastAsia="ko-KR"/>
+        </w:rPr>
+      </w:pPr>
+      <w:r>
+        <w:rPr>
+          <w:rFonts w:ascii="나눔고딕" w:eastAsia="나눔고딕" w:hAnsi="나눔고딕" w:hint="eastAsia"/>
           <w:lang w:eastAsia="ko-KR"/>
         </w:rPr>
         <w:t>[추가</w:t>
       </w:r>
       <w:r>
         <w:rPr>
-          <w:rFonts w:ascii="NanumGothic" w:eastAsia="NanumGothic" w:hAnsi="NanumGothic"/>
-          <w:lang w:eastAsia="ko-KR"/>
-        </w:rPr>
-        <w:t xml:space="preserve">] </w:t>
-      </w:r>
-      <w:proofErr w:type="spellStart"/>
-      <w:r>
-        <w:rPr>
-          <w:rFonts w:ascii="NanumGothic" w:eastAsia="NanumGothic" w:hAnsi="NanumGothic"/>
-          <w:lang w:eastAsia="ko-KR"/>
-        </w:rPr>
-        <w:t>Mini_player</w:t>
-      </w:r>
-      <w:proofErr w:type="spellEnd"/>
-      <w:r>
-        <w:rPr>
-          <w:rFonts w:ascii="NanumGothic" w:eastAsia="NanumGothic" w:hAnsi="NanumGothic"/>
-          <w:lang w:eastAsia="ko-KR"/>
-        </w:rPr>
-        <w:t xml:space="preserve"> </w:t>
-      </w:r>
-      <w:r>
-        <w:rPr>
-          <w:rFonts w:ascii="NanumGothic" w:eastAsia="NanumGothic" w:hAnsi="NanumGothic" w:hint="eastAsia"/>
+          <w:rFonts w:ascii="나눔고딕" w:eastAsia="나눔고딕" w:hAnsi="나눔고딕"/>
+          <w:lang w:eastAsia="ko-KR"/>
+        </w:rPr>
+        <w:t xml:space="preserve">] Mini_player </w:t>
+      </w:r>
+      <w:r>
+        <w:rPr>
+          <w:rFonts w:ascii="나눔고딕" w:eastAsia="나눔고딕" w:hAnsi="나눔고딕" w:hint="eastAsia"/>
           <w:lang w:eastAsia="ko-KR"/>
         </w:rPr>
         <w:t xml:space="preserve">종료 전까지 </w:t>
       </w:r>
-      <w:proofErr w:type="spellStart"/>
-      <w:r>
-        <w:rPr>
-          <w:rFonts w:ascii="NanumGothic" w:eastAsia="NanumGothic" w:hAnsi="NanumGothic"/>
-          <w:lang w:eastAsia="ko-KR"/>
-        </w:rPr>
-        <w:t>youtube</w:t>
-      </w:r>
-      <w:proofErr w:type="spellEnd"/>
-      <w:r>
-        <w:rPr>
-          <w:rFonts w:ascii="NanumGothic" w:eastAsia="NanumGothic" w:hAnsi="NanumGothic"/>
-          <w:lang w:eastAsia="ko-KR"/>
-        </w:rPr>
-        <w:t xml:space="preserve"> </w:t>
-      </w:r>
-      <w:r>
-        <w:rPr>
-          <w:rFonts w:ascii="NanumGothic" w:eastAsia="NanumGothic" w:hAnsi="NanumGothic" w:hint="eastAsia"/>
+      <w:r>
+        <w:rPr>
+          <w:rFonts w:ascii="나눔고딕" w:eastAsia="나눔고딕" w:hAnsi="나눔고딕"/>
+          <w:lang w:eastAsia="ko-KR"/>
+        </w:rPr>
+        <w:t xml:space="preserve">youtube </w:t>
+      </w:r>
+      <w:r>
+        <w:rPr>
+          <w:rFonts w:ascii="나눔고딕" w:eastAsia="나눔고딕" w:hAnsi="나눔고딕" w:hint="eastAsia"/>
           <w:lang w:eastAsia="ko-KR"/>
         </w:rPr>
         <w:t>영상 무한 반복</w:t>
@@ -555,21 +478,21 @@
     <w:p>
       <w:pPr>
         <w:rPr>
-          <w:rFonts w:ascii="NanumGothic" w:eastAsia="NanumGothic" w:hAnsi="NanumGothic"/>
-          <w:lang w:eastAsia="ko-KR"/>
-        </w:rPr>
-      </w:pPr>
-    </w:p>
-    <w:p>
-      <w:pPr>
-        <w:rPr>
-          <w:rFonts w:ascii="NanumGothic" w:eastAsia="NanumGothic" w:hAnsi="NanumGothic"/>
-          <w:lang w:eastAsia="ko-KR"/>
-        </w:rPr>
-      </w:pPr>
-      <w:r>
-        <w:rPr>
-          <w:rFonts w:ascii="NanumGothic" w:eastAsia="NanumGothic" w:hAnsi="NanumGothic" w:hint="eastAsia"/>
+          <w:rFonts w:ascii="나눔고딕" w:eastAsia="나눔고딕" w:hAnsi="나눔고딕"/>
+          <w:lang w:eastAsia="ko-KR"/>
+        </w:rPr>
+      </w:pPr>
+    </w:p>
+    <w:p>
+      <w:pPr>
+        <w:rPr>
+          <w:rFonts w:ascii="나눔고딕" w:eastAsia="나눔고딕" w:hAnsi="나눔고딕"/>
+          <w:lang w:eastAsia="ko-KR"/>
+        </w:rPr>
+      </w:pPr>
+      <w:r>
+        <w:rPr>
+          <w:rFonts w:ascii="나눔고딕" w:eastAsia="나눔고딕" w:hAnsi="나눔고딕" w:hint="eastAsia"/>
           <w:lang w:eastAsia="ko-KR"/>
         </w:rPr>
         <w:lastRenderedPageBreak/>
@@ -578,46 +501,150 @@
     </w:p>
     <w:p>
       <w:pPr>
-        <w:rPr>
-          <w:rFonts w:ascii="NanumGothic" w:eastAsia="NanumGothic" w:hAnsi="NanumGothic"/>
-          <w:lang w:eastAsia="ko-KR"/>
-        </w:rPr>
-      </w:pPr>
-      <w:r>
-        <w:rPr>
-          <w:rFonts w:ascii="NanumGothic" w:eastAsia="NanumGothic" w:hAnsi="NanumGothic"/>
+        <w:pStyle w:val="a5"/>
+        <w:numPr>
+          <w:ilvl w:val="0"/>
+          <w:numId w:val="6"/>
+        </w:numPr>
+        <w:ind w:leftChars="0"/>
+        <w:rPr>
+          <w:rFonts w:ascii="나눔고딕" w:eastAsia="나눔고딕" w:hAnsi="나눔고딕" w:hint="eastAsia"/>
+          <w:lang w:eastAsia="ko-KR"/>
+        </w:rPr>
+      </w:pPr>
+      <w:r>
+        <w:rPr>
+          <w:rFonts w:ascii="나눔고딕" w:eastAsia="나눔고딕" w:hAnsi="나눔고딕"/>
+          <w:lang w:eastAsia="ko-KR"/>
+        </w:rPr>
+        <w:t xml:space="preserve">__init__ </w:t>
+      </w:r>
+      <w:r>
+        <w:rPr>
+          <w:rFonts w:ascii="나눔고딕" w:eastAsia="나눔고딕" w:hAnsi="나눔고딕" w:hint="eastAsia"/>
+          <w:lang w:eastAsia="ko-KR"/>
+        </w:rPr>
+        <w:t xml:space="preserve">에서 인스턴스를 만들 때 </w:t>
+      </w:r>
+      <w:r>
+        <w:rPr>
+          <w:rFonts w:ascii="나눔고딕" w:eastAsia="나눔고딕" w:hAnsi="나눔고딕"/>
+          <w:lang w:eastAsia="ko-KR"/>
+        </w:rPr>
+        <w:t>‘—input-reapat=9999’</w:t>
+      </w:r>
+      <w:r>
+        <w:rPr>
+          <w:rFonts w:ascii="나눔고딕" w:eastAsia="나눔고딕" w:hAnsi="나눔고딕" w:hint="eastAsia"/>
+          <w:lang w:eastAsia="ko-KR"/>
+        </w:rPr>
+        <w:t>로 설정 값을 입력하여</w:t>
+      </w:r>
+      <w:r>
+        <w:rPr>
+          <w:rFonts w:ascii="나눔고딕" w:eastAsia="나눔고딕" w:hAnsi="나눔고딕" w:hint="eastAsia"/>
+          <w:lang w:eastAsia="ko-KR"/>
+        </w:rPr>
+        <w:t xml:space="preserve"> </w:t>
+      </w:r>
+      <w:r>
+        <w:rPr>
+          <w:rFonts w:ascii="나눔고딕" w:eastAsia="나눔고딕" w:hAnsi="나눔고딕"/>
+          <w:lang w:eastAsia="ko-KR"/>
+        </w:rPr>
+        <w:t>9999</w:t>
+      </w:r>
+      <w:r>
+        <w:rPr>
+          <w:rFonts w:ascii="나눔고딕" w:eastAsia="나눔고딕" w:hAnsi="나눔고딕" w:hint="eastAsia"/>
+          <w:lang w:eastAsia="ko-KR"/>
+        </w:rPr>
+        <w:t xml:space="preserve">번 반복재생하여 사실상 무한 반복이 되도록 한다. </w:t>
+      </w:r>
+    </w:p>
+    <w:p>
+      <w:pPr>
+        <w:rPr>
+          <w:rFonts w:ascii="나눔고딕" w:eastAsia="나눔고딕" w:hAnsi="나눔고딕"/>
+          <w:lang w:eastAsia="ko-KR"/>
+        </w:rPr>
+      </w:pPr>
+      <w:r>
+        <w:rPr>
+          <w:rFonts w:ascii="나눔고딕" w:eastAsia="나눔고딕" w:hAnsi="나눔고딕"/>
           <w:lang w:eastAsia="ko-KR"/>
         </w:rPr>
         <w:tab/>
       </w:r>
-    </w:p>
-    <w:p>
-      <w:pPr>
-        <w:rPr>
-          <w:rFonts w:ascii="NanumGothic" w:eastAsia="NanumGothic" w:hAnsi="NanumGothic"/>
-          <w:lang w:eastAsia="ko-KR"/>
-        </w:rPr>
-      </w:pPr>
-    </w:p>
-    <w:p>
-      <w:pPr>
-        <w:rPr>
-          <w:rFonts w:ascii="NanumGothic" w:eastAsia="NanumGothic" w:hAnsi="NanumGothic"/>
-          <w:lang w:eastAsia="ko-KR"/>
-        </w:rPr>
-      </w:pPr>
-    </w:p>
-    <w:p>
-      <w:pPr>
-        <w:rPr>
-          <w:rFonts w:ascii="NanumGothic" w:eastAsia="NanumGothic" w:hAnsi="NanumGothic"/>
+      <w:r>
+        <w:rPr>
+          <w:rFonts w:ascii="나눔고딕" w:eastAsia="나눔고딕" w:hAnsi="나눔고딕"/>
+          <w:lang w:eastAsia="ko-KR"/>
+        </w:rPr>
+        <w:drawing>
+          <wp:inline distT="0" distB="0" distL="0" distR="0" wp14:anchorId="4BB2872A" wp14:editId="1AF8368B">
+            <wp:extent cx="4328535" cy="1577477"/>
+            <wp:effectExtent l="0" t="0" r="0" b="3810"/>
+            <wp:docPr id="783385176" name="그림 1" descr="텍스트, 스크린샷, 폰트, 번호이(가) 표시된 사진&#10;&#10;자동 생성된 설명"/>
+            <wp:cNvGraphicFramePr>
+              <a:graphicFrameLocks xmlns:a="http://schemas.openxmlformats.org/drawingml/2006/main" noChangeAspect="1"/>
+            </wp:cNvGraphicFramePr>
+            <a:graphic xmlns:a="http://schemas.openxmlformats.org/drawingml/2006/main">
+              <a:graphicData uri="http://schemas.openxmlformats.org/drawingml/2006/picture">
+                <pic:pic xmlns:pic="http://schemas.openxmlformats.org/drawingml/2006/picture">
+                  <pic:nvPicPr>
+                    <pic:cNvPr id="783385176" name="그림 1" descr="텍스트, 스크린샷, 폰트, 번호이(가) 표시된 사진&#10;&#10;자동 생성된 설명"/>
+                    <pic:cNvPicPr/>
+                  </pic:nvPicPr>
+                  <pic:blipFill>
+                    <a:blip r:embed="rId10"/>
+                    <a:stretch>
+                      <a:fillRect/>
+                    </a:stretch>
+                  </pic:blipFill>
+                  <pic:spPr>
+                    <a:xfrm>
+                      <a:off x="0" y="0"/>
+                      <a:ext cx="4328535" cy="1577477"/>
+                    </a:xfrm>
+                    <a:prstGeom prst="rect">
+                      <a:avLst/>
+                    </a:prstGeom>
+                  </pic:spPr>
+                </pic:pic>
+              </a:graphicData>
+            </a:graphic>
+          </wp:inline>
+        </w:drawing>
+      </w:r>
+    </w:p>
+    <w:p>
+      <w:pPr>
+        <w:rPr>
+          <w:rFonts w:ascii="나눔고딕" w:eastAsia="나눔고딕" w:hAnsi="나눔고딕"/>
+          <w:lang w:eastAsia="ko-KR"/>
+        </w:rPr>
+      </w:pPr>
+    </w:p>
+    <w:p>
+      <w:pPr>
+        <w:rPr>
+          <w:rFonts w:ascii="나눔고딕" w:eastAsia="나눔고딕" w:hAnsi="나눔고딕"/>
+          <w:lang w:eastAsia="ko-KR"/>
+        </w:rPr>
+      </w:pPr>
+    </w:p>
+    <w:p>
+      <w:pPr>
+        <w:rPr>
+          <w:rFonts w:ascii="나눔고딕" w:eastAsia="나눔고딕" w:hAnsi="나눔고딕"/>
           <w:sz w:val="24"/>
           <w:lang w:eastAsia="ko-KR"/>
         </w:rPr>
       </w:pPr>
       <w:r>
         <w:rPr>
-          <w:rFonts w:ascii="NanumGothic" w:eastAsia="NanumGothic" w:hAnsi="NanumGothic" w:hint="eastAsia"/>
+          <w:rFonts w:ascii="나눔고딕" w:eastAsia="나눔고딕" w:hAnsi="나눔고딕" w:hint="eastAsia"/>
           <w:sz w:val="24"/>
           <w:lang w:eastAsia="ko-KR"/>
         </w:rPr>
@@ -625,7 +652,7 @@
       </w:r>
       <w:r>
         <w:rPr>
-          <w:rFonts w:ascii="NanumGothic" w:eastAsia="NanumGothic" w:hAnsi="NanumGothic"/>
+          <w:rFonts w:ascii="나눔고딕" w:eastAsia="나눔고딕" w:hAnsi="나눔고딕"/>
           <w:sz w:val="24"/>
           <w:lang w:eastAsia="ko-KR"/>
         </w:rPr>
@@ -635,13 +662,13 @@
     <w:p>
       <w:pPr>
         <w:rPr>
-          <w:rFonts w:ascii="NanumGothic" w:eastAsia="NanumGothic" w:hAnsi="NanumGothic"/>
-          <w:lang w:eastAsia="ko-KR"/>
-        </w:rPr>
-      </w:pPr>
-      <w:r>
-        <w:rPr>
-          <w:rFonts w:ascii="NanumGothic" w:eastAsia="NanumGothic" w:hAnsi="NanumGothic" w:hint="eastAsia"/>
+          <w:rFonts w:ascii="나눔고딕" w:eastAsia="나눔고딕" w:hAnsi="나눔고딕"/>
+          <w:lang w:eastAsia="ko-KR"/>
+        </w:rPr>
+      </w:pPr>
+      <w:r>
+        <w:rPr>
+          <w:rFonts w:ascii="나눔고딕" w:eastAsia="나눔고딕" w:hAnsi="나눔고딕" w:hint="eastAsia"/>
           <w:lang w:eastAsia="ko-KR"/>
         </w:rPr>
         <w:t>목표</w:t>
@@ -651,36 +678,27 @@
       <w:pPr>
         <w:ind w:firstLine="800"/>
         <w:rPr>
-          <w:rFonts w:ascii="NanumGothic" w:eastAsia="NanumGothic" w:hAnsi="NanumGothic"/>
-          <w:lang w:eastAsia="ko-KR"/>
-        </w:rPr>
-      </w:pPr>
-      <w:r>
-        <w:rPr>
-          <w:rFonts w:ascii="NanumGothic" w:eastAsia="NanumGothic" w:hAnsi="NanumGothic" w:hint="eastAsia"/>
+          <w:rFonts w:ascii="나눔고딕" w:eastAsia="나눔고딕" w:hAnsi="나눔고딕"/>
+          <w:lang w:eastAsia="ko-KR"/>
+        </w:rPr>
+      </w:pPr>
+      <w:r>
+        <w:rPr>
+          <w:rFonts w:ascii="나눔고딕" w:eastAsia="나눔고딕" w:hAnsi="나눔고딕" w:hint="eastAsia"/>
           <w:lang w:eastAsia="ko-KR"/>
         </w:rPr>
         <w:t>[추가</w:t>
       </w:r>
       <w:r>
         <w:rPr>
-          <w:rFonts w:ascii="NanumGothic" w:eastAsia="NanumGothic" w:hAnsi="NanumGothic"/>
-          <w:lang w:eastAsia="ko-KR"/>
-        </w:rPr>
-        <w:t xml:space="preserve">] </w:t>
-      </w:r>
-      <w:proofErr w:type="spellStart"/>
-      <w:r>
-        <w:rPr>
-          <w:rFonts w:ascii="NanumGothic" w:eastAsia="NanumGothic" w:hAnsi="NanumGothic"/>
-          <w:lang w:eastAsia="ko-KR"/>
-        </w:rPr>
-        <w:t>Mini_player</w:t>
-      </w:r>
-      <w:proofErr w:type="spellEnd"/>
-      <w:r>
-        <w:rPr>
-          <w:rFonts w:ascii="NanumGothic" w:eastAsia="NanumGothic" w:hAnsi="NanumGothic" w:hint="eastAsia"/>
+          <w:rFonts w:ascii="나눔고딕" w:eastAsia="나눔고딕" w:hAnsi="나눔고딕"/>
+          <w:lang w:eastAsia="ko-KR"/>
+        </w:rPr>
+        <w:t>] Mini_player</w:t>
+      </w:r>
+      <w:r>
+        <w:rPr>
+          <w:rFonts w:ascii="나눔고딕" w:eastAsia="나눔고딕" w:hAnsi="나눔고딕" w:hint="eastAsia"/>
           <w:lang w:eastAsia="ko-KR"/>
         </w:rPr>
         <w:t>가 항상 제일 위에 있도록 설정</w:t>
@@ -688,23 +706,33 @@
     </w:p>
     <w:p>
       <w:pPr>
+        <w:pStyle w:val="a5"/>
+        <w:ind w:leftChars="0" w:left="1160"/>
+        <w:rPr>
+          <w:rFonts w:ascii="나눔고딕" w:eastAsia="나눔고딕" w:hAnsi="나눔고딕" w:hint="eastAsia"/>
+          <w:lang w:eastAsia="ko-KR"/>
+        </w:rPr>
+      </w:pPr>
+    </w:p>
+    <w:p>
+      <w:pPr>
         <w:ind w:firstLine="800"/>
         <w:rPr>
-          <w:rFonts w:ascii="NanumGothic" w:eastAsia="NanumGothic" w:hAnsi="NanumGothic"/>
-          <w:lang w:eastAsia="ko-KR"/>
-        </w:rPr>
-      </w:pPr>
-    </w:p>
-    <w:p>
-      <w:pPr>
-        <w:rPr>
-          <w:rFonts w:ascii="NanumGothic" w:eastAsia="NanumGothic" w:hAnsi="NanumGothic"/>
-          <w:lang w:eastAsia="ko-KR"/>
-        </w:rPr>
-      </w:pPr>
-      <w:r>
-        <w:rPr>
-          <w:rFonts w:ascii="NanumGothic" w:eastAsia="NanumGothic" w:hAnsi="NanumGothic" w:hint="eastAsia"/>
+          <w:rFonts w:ascii="나눔고딕" w:eastAsia="나눔고딕" w:hAnsi="나눔고딕"/>
+          <w:lang w:eastAsia="ko-KR"/>
+        </w:rPr>
+      </w:pPr>
+    </w:p>
+    <w:p>
+      <w:pPr>
+        <w:rPr>
+          <w:rFonts w:ascii="나눔고딕" w:eastAsia="나눔고딕" w:hAnsi="나눔고딕"/>
+          <w:lang w:eastAsia="ko-KR"/>
+        </w:rPr>
+      </w:pPr>
+      <w:r>
+        <w:rPr>
+          <w:rFonts w:ascii="나눔고딕" w:eastAsia="나눔고딕" w:hAnsi="나눔고딕" w:hint="eastAsia"/>
           <w:lang w:eastAsia="ko-KR"/>
         </w:rPr>
         <w:t>수정방안</w:t>
@@ -713,7 +741,7 @@
     <w:p>
       <w:pPr>
         <w:rPr>
-          <w:rFonts w:ascii="NanumGothic" w:eastAsia="NanumGothic" w:hAnsi="NanumGothic"/>
+          <w:rFonts w:ascii="나눔고딕" w:eastAsia="나눔고딕" w:hAnsi="나눔고딕"/>
           <w:lang w:eastAsia="ko-KR"/>
         </w:rPr>
       </w:pPr>
@@ -727,43 +755,34 @@
         </w:numPr>
         <w:ind w:leftChars="0"/>
         <w:rPr>
-          <w:rFonts w:ascii="NanumGothic" w:eastAsia="NanumGothic" w:hAnsi="NanumGothic"/>
-          <w:lang w:eastAsia="ko-KR"/>
-        </w:rPr>
-      </w:pPr>
-      <w:r>
-        <w:rPr>
-          <w:rFonts w:ascii="NanumGothic" w:eastAsia="NanumGothic" w:hAnsi="NanumGothic"/>
+          <w:rFonts w:ascii="나눔고딕" w:eastAsia="나눔고딕" w:hAnsi="나눔고딕"/>
+          <w:lang w:eastAsia="ko-KR"/>
+        </w:rPr>
+      </w:pPr>
+      <w:r>
+        <w:rPr>
+          <w:rFonts w:ascii="나눔고딕" w:eastAsia="나눔고딕" w:hAnsi="나눔고딕"/>
           <w:lang w:eastAsia="ko-KR"/>
         </w:rPr>
         <w:t>PyQt5</w:t>
       </w:r>
       <w:r>
         <w:rPr>
-          <w:rFonts w:ascii="NanumGothic" w:eastAsia="NanumGothic" w:hAnsi="NanumGothic" w:hint="eastAsia"/>
+          <w:rFonts w:ascii="나눔고딕" w:eastAsia="나눔고딕" w:hAnsi="나눔고딕" w:hint="eastAsia"/>
           <w:lang w:eastAsia="ko-KR"/>
         </w:rPr>
         <w:t xml:space="preserve">를 이용하여 만든 창을 항상 맨 위에 있게 하기위해 </w:t>
       </w:r>
-      <w:proofErr w:type="spellStart"/>
-      <w:r>
-        <w:rPr>
-          <w:rFonts w:ascii="NanumGothic" w:eastAsia="NanumGothic" w:hAnsi="NanumGothic"/>
-          <w:lang w:eastAsia="ko-KR"/>
-        </w:rPr>
-        <w:t>init_ui</w:t>
-      </w:r>
-      <w:proofErr w:type="spellEnd"/>
-      <w:r>
-        <w:rPr>
-          <w:rFonts w:ascii="NanumGothic" w:eastAsia="NanumGothic" w:hAnsi="NanumGothic"/>
-          <w:lang w:eastAsia="ko-KR"/>
-        </w:rPr>
-        <w:t xml:space="preserve">() </w:t>
-      </w:r>
-      <w:r>
-        <w:rPr>
-          <w:rFonts w:ascii="NanumGothic" w:eastAsia="NanumGothic" w:hAnsi="NanumGothic" w:hint="eastAsia"/>
+      <w:r>
+        <w:rPr>
+          <w:rFonts w:ascii="나눔고딕" w:eastAsia="나눔고딕" w:hAnsi="나눔고딕"/>
+          <w:lang w:eastAsia="ko-KR"/>
+        </w:rPr>
+        <w:t xml:space="preserve">init_ui() </w:t>
+      </w:r>
+      <w:r>
+        <w:rPr>
+          <w:rFonts w:ascii="나눔고딕" w:eastAsia="나눔고딕" w:hAnsi="나눔고딕" w:hint="eastAsia"/>
           <w:lang w:eastAsia="ko-KR"/>
         </w:rPr>
         <w:t>함수에  아래와 같이 구현</w:t>
@@ -776,21 +795,21 @@
         <w:ind w:left="800"/>
         <w:jc w:val="center"/>
         <w:rPr>
-          <w:rFonts w:ascii="NanumGothic" w:eastAsia="NanumGothic" w:hAnsi="NanumGothic"/>
-          <w:lang w:eastAsia="ko-KR"/>
-        </w:rPr>
-      </w:pPr>
-      <w:r>
-        <w:rPr>
-          <w:rFonts w:ascii="NanumGothic" w:eastAsia="NanumGothic" w:hAnsi="NanumGothic"/>
+          <w:rFonts w:ascii="나눔고딕" w:eastAsia="나눔고딕" w:hAnsi="나눔고딕"/>
+          <w:lang w:eastAsia="ko-KR"/>
+        </w:rPr>
+      </w:pPr>
+      <w:r>
+        <w:rPr>
+          <w:rFonts w:ascii="나눔고딕" w:eastAsia="나눔고딕" w:hAnsi="나눔고딕"/>
           <w:noProof/>
           <w:lang w:eastAsia="ko-KR"/>
         </w:rPr>
         <w:object w:dxaOrig="6880" w:dyaOrig="1080" w14:anchorId="67F8896C">
-          <v:shape id="_x0000_i1025" type="#_x0000_t75" alt="" style="width:344pt;height:54pt;mso-width-percent:0;mso-height-percent:0;mso-width-percent:0;mso-height-percent:0" o:ole="">
-            <v:imagedata r:id="rId10" o:title=""/>
+          <v:shape id="_x0000_i1027" type="#_x0000_t75" alt="" style="width:344.2pt;height:54pt;mso-width-percent:0;mso-height-percent:0;mso-width-percent:0;mso-height-percent:0" o:ole="">
+            <v:imagedata r:id="rId11" o:title=""/>
           </v:shape>
-          <o:OLEObject Type="Embed" ProgID="Word.Document.12" ShapeID="_x0000_i1025" DrawAspect="Content" ObjectID="_1747650720" r:id="rId11">
+          <o:OLEObject Type="Embed" ProgID="Word.Document.12" ShapeID="_x0000_i1027" DrawAspect="Content" ObjectID="_1747766752" r:id="rId12">
             <o:FieldCodes>\s</o:FieldCodes>
           </o:OLEObject>
         </w:object>
@@ -1076,6 +1095,184 @@
     </w:lvl>
   </w:abstractNum>
   <w:abstractNum w:abstractNumId="3" w15:restartNumberingAfterBreak="0">
+    <w:nsid w:val="4594702E"/>
+    <w:multiLevelType w:val="hybridMultilevel"/>
+    <w:tmpl w:val="EE3E7E3E"/>
+    <w:lvl w:ilvl="0" w:tplc="0B841C74">
+      <w:start w:val="1"/>
+      <w:numFmt w:val="decimal"/>
+      <w:lvlText w:val="%1."/>
+      <w:lvlJc w:val="left"/>
+      <w:pPr>
+        <w:ind w:left="1160" w:hanging="360"/>
+      </w:pPr>
+      <w:rPr>
+        <w:rFonts w:hint="default"/>
+      </w:rPr>
+    </w:lvl>
+    <w:lvl w:ilvl="1" w:tplc="04090019" w:tentative="1">
+      <w:start w:val="1"/>
+      <w:numFmt w:val="upperLetter"/>
+      <w:lvlText w:val="%2."/>
+      <w:lvlJc w:val="left"/>
+      <w:pPr>
+        <w:ind w:left="1680" w:hanging="440"/>
+      </w:pPr>
+    </w:lvl>
+    <w:lvl w:ilvl="2" w:tplc="0409001B" w:tentative="1">
+      <w:start w:val="1"/>
+      <w:numFmt w:val="lowerRoman"/>
+      <w:lvlText w:val="%3."/>
+      <w:lvlJc w:val="right"/>
+      <w:pPr>
+        <w:ind w:left="2120" w:hanging="440"/>
+      </w:pPr>
+    </w:lvl>
+    <w:lvl w:ilvl="3" w:tplc="0409000F" w:tentative="1">
+      <w:start w:val="1"/>
+      <w:numFmt w:val="decimal"/>
+      <w:lvlText w:val="%4."/>
+      <w:lvlJc w:val="left"/>
+      <w:pPr>
+        <w:ind w:left="2560" w:hanging="440"/>
+      </w:pPr>
+    </w:lvl>
+    <w:lvl w:ilvl="4" w:tplc="04090019" w:tentative="1">
+      <w:start w:val="1"/>
+      <w:numFmt w:val="upperLetter"/>
+      <w:lvlText w:val="%5."/>
+      <w:lvlJc w:val="left"/>
+      <w:pPr>
+        <w:ind w:left="3000" w:hanging="440"/>
+      </w:pPr>
+    </w:lvl>
+    <w:lvl w:ilvl="5" w:tplc="0409001B" w:tentative="1">
+      <w:start w:val="1"/>
+      <w:numFmt w:val="lowerRoman"/>
+      <w:lvlText w:val="%6."/>
+      <w:lvlJc w:val="right"/>
+      <w:pPr>
+        <w:ind w:left="3440" w:hanging="440"/>
+      </w:pPr>
+    </w:lvl>
+    <w:lvl w:ilvl="6" w:tplc="0409000F" w:tentative="1">
+      <w:start w:val="1"/>
+      <w:numFmt w:val="decimal"/>
+      <w:lvlText w:val="%7."/>
+      <w:lvlJc w:val="left"/>
+      <w:pPr>
+        <w:ind w:left="3880" w:hanging="440"/>
+      </w:pPr>
+    </w:lvl>
+    <w:lvl w:ilvl="7" w:tplc="04090019" w:tentative="1">
+      <w:start w:val="1"/>
+      <w:numFmt w:val="upperLetter"/>
+      <w:lvlText w:val="%8."/>
+      <w:lvlJc w:val="left"/>
+      <w:pPr>
+        <w:ind w:left="4320" w:hanging="440"/>
+      </w:pPr>
+    </w:lvl>
+    <w:lvl w:ilvl="8" w:tplc="0409001B" w:tentative="1">
+      <w:start w:val="1"/>
+      <w:numFmt w:val="lowerRoman"/>
+      <w:lvlText w:val="%9."/>
+      <w:lvlJc w:val="right"/>
+      <w:pPr>
+        <w:ind w:left="4760" w:hanging="440"/>
+      </w:pPr>
+    </w:lvl>
+  </w:abstractNum>
+  <w:abstractNum w:abstractNumId="4" w15:restartNumberingAfterBreak="0">
+    <w:nsid w:val="5A90033A"/>
+    <w:multiLevelType w:val="hybridMultilevel"/>
+    <w:tmpl w:val="E916A292"/>
+    <w:lvl w:ilvl="0" w:tplc="B1D601CA">
+      <w:start w:val="1"/>
+      <w:numFmt w:val="decimal"/>
+      <w:lvlText w:val="%1."/>
+      <w:lvlJc w:val="left"/>
+      <w:pPr>
+        <w:ind w:left="800" w:hanging="360"/>
+      </w:pPr>
+      <w:rPr>
+        <w:rFonts w:hint="default"/>
+      </w:rPr>
+    </w:lvl>
+    <w:lvl w:ilvl="1" w:tplc="04090019" w:tentative="1">
+      <w:start w:val="1"/>
+      <w:numFmt w:val="upperLetter"/>
+      <w:lvlText w:val="%2."/>
+      <w:lvlJc w:val="left"/>
+      <w:pPr>
+        <w:ind w:left="1320" w:hanging="440"/>
+      </w:pPr>
+    </w:lvl>
+    <w:lvl w:ilvl="2" w:tplc="0409001B" w:tentative="1">
+      <w:start w:val="1"/>
+      <w:numFmt w:val="lowerRoman"/>
+      <w:lvlText w:val="%3."/>
+      <w:lvlJc w:val="right"/>
+      <w:pPr>
+        <w:ind w:left="1760" w:hanging="440"/>
+      </w:pPr>
+    </w:lvl>
+    <w:lvl w:ilvl="3" w:tplc="0409000F" w:tentative="1">
+      <w:start w:val="1"/>
+      <w:numFmt w:val="decimal"/>
+      <w:lvlText w:val="%4."/>
+      <w:lvlJc w:val="left"/>
+      <w:pPr>
+        <w:ind w:left="2200" w:hanging="440"/>
+      </w:pPr>
+    </w:lvl>
+    <w:lvl w:ilvl="4" w:tplc="04090019" w:tentative="1">
+      <w:start w:val="1"/>
+      <w:numFmt w:val="upperLetter"/>
+      <w:lvlText w:val="%5."/>
+      <w:lvlJc w:val="left"/>
+      <w:pPr>
+        <w:ind w:left="2640" w:hanging="440"/>
+      </w:pPr>
+    </w:lvl>
+    <w:lvl w:ilvl="5" w:tplc="0409001B" w:tentative="1">
+      <w:start w:val="1"/>
+      <w:numFmt w:val="lowerRoman"/>
+      <w:lvlText w:val="%6."/>
+      <w:lvlJc w:val="right"/>
+      <w:pPr>
+        <w:ind w:left="3080" w:hanging="440"/>
+      </w:pPr>
+    </w:lvl>
+    <w:lvl w:ilvl="6" w:tplc="0409000F" w:tentative="1">
+      <w:start w:val="1"/>
+      <w:numFmt w:val="decimal"/>
+      <w:lvlText w:val="%7."/>
+      <w:lvlJc w:val="left"/>
+      <w:pPr>
+        <w:ind w:left="3520" w:hanging="440"/>
+      </w:pPr>
+    </w:lvl>
+    <w:lvl w:ilvl="7" w:tplc="04090019" w:tentative="1">
+      <w:start w:val="1"/>
+      <w:numFmt w:val="upperLetter"/>
+      <w:lvlText w:val="%8."/>
+      <w:lvlJc w:val="left"/>
+      <w:pPr>
+        <w:ind w:left="3960" w:hanging="440"/>
+      </w:pPr>
+    </w:lvl>
+    <w:lvl w:ilvl="8" w:tplc="0409001B" w:tentative="1">
+      <w:start w:val="1"/>
+      <w:numFmt w:val="lowerRoman"/>
+      <w:lvlText w:val="%9."/>
+      <w:lvlJc w:val="right"/>
+      <w:pPr>
+        <w:ind w:left="4400" w:hanging="440"/>
+      </w:pPr>
+    </w:lvl>
+  </w:abstractNum>
+  <w:abstractNum w:abstractNumId="5" w15:restartNumberingAfterBreak="0">
     <w:nsid w:val="66BB4F1A"/>
     <w:multiLevelType w:val="hybridMultilevel"/>
     <w:tmpl w:val="09B813A6"/>
@@ -1168,13 +1365,19 @@
     <w:abstractNumId w:val="1"/>
   </w:num>
   <w:num w:numId="2" w16cid:durableId="150023400">
-    <w:abstractNumId w:val="3"/>
+    <w:abstractNumId w:val="5"/>
   </w:num>
   <w:num w:numId="3" w16cid:durableId="309333729">
     <w:abstractNumId w:val="0"/>
   </w:num>
   <w:num w:numId="4" w16cid:durableId="652027579">
     <w:abstractNumId w:val="2"/>
+  </w:num>
+  <w:num w:numId="5" w16cid:durableId="766926216">
+    <w:abstractNumId w:val="3"/>
+  </w:num>
+  <w:num w:numId="6" w16cid:durableId="264197948">
+    <w:abstractNumId w:val="4"/>
   </w:num>
 </w:numbering>
 </file>
@@ -1187,7 +1390,7 @@
         <w:rFonts w:asciiTheme="minorHAnsi" w:eastAsiaTheme="minorEastAsia" w:hAnsiTheme="minorHAnsi" w:cstheme="minorBidi"/>
         <w:kern w:val="2"/>
         <w:szCs w:val="24"/>
-        <w:lang w:val="en-US" w:eastAsia="ko-Kore-KR" w:bidi="ar-SA"/>
+        <w:lang w:val="en-US" w:bidi="ar-SA"/>
         <w14:ligatures w14:val="standardContextual"/>
       </w:rPr>
     </w:rPrDefault>

--- a/[오픈소스SW]보고서.docx
+++ b/[오픈소스SW]보고서.docx
@@ -1,6 +1,6 @@
 
 <file path=word/document.xml><?xml version="1.0" encoding="utf-8"?>
-<w:document xmlns:wpc="http://schemas.microsoft.com/office/word/2010/wordprocessingCanvas" xmlns:cx="http://schemas.microsoft.com/office/drawing/2014/chartex" xmlns:cx1="http://schemas.microsoft.com/office/drawing/2015/9/8/chartex" xmlns:cx2="http://schemas.microsoft.com/office/drawing/2015/10/21/chartex" xmlns:cx3="http://schemas.microsoft.com/office/drawing/2016/5/9/chartex" xmlns:cx4="http://schemas.microsoft.com/office/drawing/2016/5/10/chartex" xmlns:cx5="http://schemas.microsoft.com/office/drawing/2016/5/11/chartex" xmlns:cx6="http://schemas.microsoft.com/office/drawing/2016/5/12/chartex" xmlns:cx7="http://schemas.microsoft.com/office/drawing/2016/5/13/chartex" xmlns:cx8="http://schemas.microsoft.com/office/drawing/2016/5/14/chartex" xmlns:mc="http://schemas.openxmlformats.org/markup-compatibility/2006" xmlns:aink="http://schemas.microsoft.com/office/drawing/2016/ink" xmlns:am3d="http://schemas.microsoft.com/office/drawing/2017/model3d" xmlns:o="urn:schemas-microsoft-com:office:office" xmlns:oel="http://schemas.microsoft.com/office/2019/extlst" xmlns:r="http://schemas.openxmlformats.org/officeDocument/2006/relationships" xmlns:m="http://schemas.openxmlformats.org/officeDocument/2006/math" xmlns:v="urn:schemas-microsoft-com:vml" xmlns:wp14="http://schemas.microsoft.com/office/word/2010/wordprocessingDrawing" xmlns:wp="http://schemas.openxmlformats.org/drawingml/2006/wordprocessingDrawing" xmlns:w10="urn:schemas-microsoft-com:office:word" xmlns:w="http://schemas.openxmlformats.org/wordprocessingml/2006/main" xmlns:w14="http://schemas.microsoft.com/office/word/2010/wordml" xmlns:w15="http://schemas.microsoft.com/office/word/2012/wordml" xmlns:w16cex="http://schemas.microsoft.com/office/word/2018/wordml/cex" xmlns:w16cid="http://schemas.microsoft.com/office/word/2016/wordml/cid" xmlns:w16="http://schemas.microsoft.com/office/word/2018/wordml" xmlns:w16sdtdh="http://schemas.microsoft.com/office/word/2020/wordml/sdtdatahash" xmlns:w16se="http://schemas.microsoft.com/office/word/2015/wordml/symex" xmlns:wpg="http://schemas.microsoft.com/office/word/2010/wordprocessingGroup" xmlns:wpi="http://schemas.microsoft.com/office/word/2010/wordprocessingInk" xmlns:wne="http://schemas.microsoft.com/office/word/2006/wordml" xmlns:wps="http://schemas.microsoft.com/office/word/2010/wordprocessingShape" mc:Ignorable="w14 w15 w16se w16cid w16 w16cex w16sdtdh wp14">
+<w:document xmlns:wpc="http://schemas.microsoft.com/office/word/2010/wordprocessingCanvas" xmlns:cx="http://schemas.microsoft.com/office/drawing/2014/chartex" xmlns:cx1="http://schemas.microsoft.com/office/drawing/2015/9/8/chartex" xmlns:cx2="http://schemas.microsoft.com/office/drawing/2015/10/21/chartex" xmlns:cx3="http://schemas.microsoft.com/office/drawing/2016/5/9/chartex" xmlns:cx4="http://schemas.microsoft.com/office/drawing/2016/5/10/chartex" xmlns:cx5="http://schemas.microsoft.com/office/drawing/2016/5/11/chartex" xmlns:cx6="http://schemas.microsoft.com/office/drawing/2016/5/12/chartex" xmlns:cx7="http://schemas.microsoft.com/office/drawing/2016/5/13/chartex" xmlns:cx8="http://schemas.microsoft.com/office/drawing/2016/5/14/chartex" xmlns:mc="http://schemas.openxmlformats.org/markup-compatibility/2006" xmlns:aink="http://schemas.microsoft.com/office/drawing/2016/ink" xmlns:am3d="http://schemas.microsoft.com/office/drawing/2017/model3d" xmlns:o="urn:schemas-microsoft-com:office:office" xmlns:oel="http://schemas.microsoft.com/office/2019/extlst" xmlns:r="http://schemas.openxmlformats.org/officeDocument/2006/relationships" xmlns:m="http://schemas.openxmlformats.org/officeDocument/2006/math" xmlns:v="urn:schemas-microsoft-com:vml" xmlns:wp14="http://schemas.microsoft.com/office/word/2010/wordprocessingDrawing" xmlns:wp="http://schemas.openxmlformats.org/drawingml/2006/wordprocessingDrawing" xmlns:w10="urn:schemas-microsoft-com:office:word" xmlns:w="http://schemas.openxmlformats.org/wordprocessingml/2006/main" xmlns:w14="http://schemas.microsoft.com/office/word/2010/wordml" xmlns:w15="http://schemas.microsoft.com/office/word/2012/wordml" xmlns:w16cex="http://schemas.microsoft.com/office/word/2018/wordml/cex" xmlns:w16cid="http://schemas.microsoft.com/office/word/2016/wordml/cid" xmlns:w16="http://schemas.microsoft.com/office/word/2018/wordml" xmlns:w16du="http://schemas.microsoft.com/office/word/2023/wordml/word16du" xmlns:w16sdtdh="http://schemas.microsoft.com/office/word/2020/wordml/sdtdatahash" xmlns:w16se="http://schemas.microsoft.com/office/word/2015/wordml/symex" xmlns:wpg="http://schemas.microsoft.com/office/word/2010/wordprocessingGroup" xmlns:wpi="http://schemas.microsoft.com/office/word/2010/wordprocessingInk" xmlns:wne="http://schemas.microsoft.com/office/word/2006/wordml" xmlns:wps="http://schemas.microsoft.com/office/word/2010/wordprocessingShape" mc:Ignorable="w14 w15 w16se w16cid w16 w16cex w16sdtdh wp14">
   <w:body>
     <w:p>
       <w:pPr>
@@ -87,6 +87,78 @@
           <w:lang w:eastAsia="ko-KR"/>
         </w:rPr>
         <w:t>Team 4</w:t>
+      </w:r>
+      <w:r>
+        <w:rPr>
+          <w:rFonts w:ascii="나눔고딕" w:eastAsia="나눔고딕" w:hAnsi="나눔고딕"/>
+          <w:sz w:val="28"/>
+          <w:szCs w:val="28"/>
+          <w:lang w:eastAsia="ko-KR"/>
+        </w:rPr>
+        <w:t xml:space="preserve"> </w:t>
+      </w:r>
+      <w:r>
+        <w:rPr>
+          <w:rFonts w:ascii="나눔고딕" w:eastAsia="나눔고딕" w:hAnsi="나눔고딕" w:hint="eastAsia"/>
+          <w:sz w:val="28"/>
+          <w:szCs w:val="28"/>
+          <w:lang w:eastAsia="ko-KR"/>
+        </w:rPr>
+        <w:t>이강영,</w:t>
+      </w:r>
+      <w:r>
+        <w:rPr>
+          <w:rFonts w:ascii="나눔고딕" w:eastAsia="나눔고딕" w:hAnsi="나눔고딕"/>
+          <w:sz w:val="28"/>
+          <w:szCs w:val="28"/>
+          <w:lang w:eastAsia="ko-KR"/>
+        </w:rPr>
+        <w:t xml:space="preserve"> </w:t>
+      </w:r>
+      <w:r>
+        <w:rPr>
+          <w:rFonts w:ascii="나눔고딕" w:eastAsia="나눔고딕" w:hAnsi="나눔고딕" w:hint="eastAsia"/>
+          <w:sz w:val="28"/>
+          <w:szCs w:val="28"/>
+          <w:lang w:eastAsia="ko-KR"/>
+        </w:rPr>
+        <w:t>한승우,</w:t>
+      </w:r>
+      <w:r>
+        <w:rPr>
+          <w:rFonts w:ascii="나눔고딕" w:eastAsia="나눔고딕" w:hAnsi="나눔고딕"/>
+          <w:sz w:val="28"/>
+          <w:szCs w:val="28"/>
+          <w:lang w:eastAsia="ko-KR"/>
+        </w:rPr>
+        <w:t xml:space="preserve"> </w:t>
+      </w:r>
+      <w:r>
+        <w:rPr>
+          <w:rFonts w:ascii="나눔고딕" w:eastAsia="나눔고딕" w:hAnsi="나눔고딕" w:hint="eastAsia"/>
+          <w:sz w:val="28"/>
+          <w:szCs w:val="28"/>
+          <w:lang w:eastAsia="ko-KR"/>
+        </w:rPr>
+        <w:t>서영빈,</w:t>
+      </w:r>
+      <w:r>
+        <w:rPr>
+          <w:rFonts w:ascii="나눔고딕" w:eastAsia="나눔고딕" w:hAnsi="나눔고딕"/>
+          <w:sz w:val="28"/>
+          <w:szCs w:val="28"/>
+          <w:lang w:eastAsia="ko-KR"/>
+        </w:rPr>
+        <w:t xml:space="preserve"> </w:t>
+      </w:r>
+      <w:r>
+        <w:rPr>
+          <w:rFonts w:ascii="나눔고딕" w:eastAsia="나눔고딕" w:hAnsi="나눔고딕" w:hint="eastAsia"/>
+          <w:sz w:val="28"/>
+          <w:szCs w:val="28"/>
+          <w:lang w:eastAsia="ko-KR"/>
+        </w:rPr>
+        <w:t>김성은</w:t>
       </w:r>
     </w:p>
     <w:p>
@@ -133,6 +205,22 @@
       <w:pPr>
         <w:rPr>
           <w:rFonts w:ascii="나눔고딕" w:eastAsia="나눔고딕" w:hAnsi="나눔고딕"/>
+          <w:lang w:eastAsia="ko-KR"/>
+        </w:rPr>
+      </w:pPr>
+    </w:p>
+    <w:p>
+      <w:pPr>
+        <w:rPr>
+          <w:rFonts w:ascii="나눔고딕" w:eastAsia="나눔고딕" w:hAnsi="나눔고딕"/>
+          <w:lang w:eastAsia="ko-KR"/>
+        </w:rPr>
+      </w:pPr>
+    </w:p>
+    <w:p>
+      <w:pPr>
+        <w:rPr>
+          <w:rFonts w:ascii="나눔고딕" w:eastAsia="나눔고딕" w:hAnsi="나눔고딕" w:hint="eastAsia"/>
           <w:lang w:eastAsia="ko-KR"/>
         </w:rPr>
       </w:pPr>
@@ -319,10 +407,10 @@
             <v:path o:extrusionok="f" gradientshapeok="t" o:connecttype="rect"/>
             <o:lock v:ext="edit" aspectratio="t"/>
           </v:shapetype>
-          <v:shape id="_x0000_i1025" type="#_x0000_t75" alt="" style="width:344.2pt;height:205.1pt;mso-width-percent:0;mso-height-percent:0;mso-width-percent:0;mso-height-percent:0" o:ole="">
+          <v:shape id="_x0000_i1025" type="#_x0000_t75" alt="" style="width:344pt;height:205pt;mso-width-percent:0;mso-height-percent:0;mso-width-percent:0;mso-height-percent:0" o:ole="">
             <v:imagedata r:id="rId6" o:title=""/>
           </v:shape>
-          <o:OLEObject Type="Embed" ProgID="Word.Document.12" ShapeID="_x0000_i1025" DrawAspect="Content" ObjectID="_1747766750" r:id="rId7">
+          <o:OLEObject Type="Embed" ProgID="Word.Document.12" ShapeID="_x0000_i1025" DrawAspect="Content" ObjectID="_1747842480" r:id="rId7">
             <o:FieldCodes>\s</o:FieldCodes>
           </o:OLEObject>
         </w:object>
@@ -366,10 +454,10 @@
           <w:lang w:eastAsia="ko-KR"/>
         </w:rPr>
         <w:object w:dxaOrig="6900" w:dyaOrig="2820" w14:anchorId="5D8DE918">
-          <v:shape id="_x0000_i1026" type="#_x0000_t75" alt="" style="width:345.25pt;height:141.25pt;mso-width-percent:0;mso-height-percent:0;mso-width-percent:0;mso-height-percent:0" o:ole="">
+          <v:shape id="_x0000_i1026" type="#_x0000_t75" alt="" style="width:345pt;height:141pt;mso-width-percent:0;mso-height-percent:0;mso-width-percent:0;mso-height-percent:0" o:ole="">
             <v:imagedata r:id="rId8" o:title=""/>
           </v:shape>
-          <o:OLEObject Type="Embed" ProgID="Word.Document.12" ShapeID="_x0000_i1026" DrawAspect="Content" ObjectID="_1747766751" r:id="rId9">
+          <o:OLEObject Type="Embed" ProgID="Word.Document.12" ShapeID="_x0000_i1026" DrawAspect="Content" ObjectID="_1747842481" r:id="rId9">
             <o:FieldCodes>\s</o:FieldCodes>
           </o:OLEObject>
         </w:object>
@@ -405,6 +493,7 @@
           <w:sz w:val="24"/>
           <w:lang w:eastAsia="ko-KR"/>
         </w:rPr>
+        <w:lastRenderedPageBreak/>
         <w:t xml:space="preserve">[과제 수행 </w:t>
       </w:r>
       <w:r>
@@ -495,7 +584,6 @@
           <w:rFonts w:ascii="나눔고딕" w:eastAsia="나눔고딕" w:hAnsi="나눔고딕" w:hint="eastAsia"/>
           <w:lang w:eastAsia="ko-KR"/>
         </w:rPr>
-        <w:lastRenderedPageBreak/>
         <w:t>수정방안</w:t>
       </w:r>
     </w:p>
@@ -508,7 +596,7 @@
         </w:numPr>
         <w:ind w:leftChars="0"/>
         <w:rPr>
-          <w:rFonts w:ascii="나눔고딕" w:eastAsia="나눔고딕" w:hAnsi="나눔고딕" w:hint="eastAsia"/>
+          <w:rFonts w:ascii="나눔고딕" w:eastAsia="나눔고딕" w:hAnsi="나눔고딕"/>
           <w:lang w:eastAsia="ko-KR"/>
         </w:rPr>
       </w:pPr>
@@ -538,14 +626,7 @@
           <w:rFonts w:ascii="나눔고딕" w:eastAsia="나눔고딕" w:hAnsi="나눔고딕" w:hint="eastAsia"/>
           <w:lang w:eastAsia="ko-KR"/>
         </w:rPr>
-        <w:t>로 설정 값을 입력하여</w:t>
-      </w:r>
-      <w:r>
-        <w:rPr>
-          <w:rFonts w:ascii="나눔고딕" w:eastAsia="나눔고딕" w:hAnsi="나눔고딕" w:hint="eastAsia"/>
-          <w:lang w:eastAsia="ko-KR"/>
-        </w:rPr>
-        <w:t xml:space="preserve"> </w:t>
+        <w:t xml:space="preserve">로 설정 값을 입력하여 </w:t>
       </w:r>
       <w:r>
         <w:rPr>
@@ -579,6 +660,7 @@
       <w:r>
         <w:rPr>
           <w:rFonts w:ascii="나눔고딕" w:eastAsia="나눔고딕" w:hAnsi="나눔고딕"/>
+          <w:noProof/>
           <w:lang w:eastAsia="ko-KR"/>
         </w:rPr>
         <w:drawing>
@@ -709,7 +791,7 @@
         <w:pStyle w:val="a5"/>
         <w:ind w:leftChars="0" w:left="1160"/>
         <w:rPr>
-          <w:rFonts w:ascii="나눔고딕" w:eastAsia="나눔고딕" w:hAnsi="나눔고딕" w:hint="eastAsia"/>
+          <w:rFonts w:ascii="나눔고딕" w:eastAsia="나눔고딕" w:hAnsi="나눔고딕"/>
           <w:lang w:eastAsia="ko-KR"/>
         </w:rPr>
       </w:pPr>
@@ -806,10 +888,10 @@
           <w:lang w:eastAsia="ko-KR"/>
         </w:rPr>
         <w:object w:dxaOrig="6880" w:dyaOrig="1080" w14:anchorId="67F8896C">
-          <v:shape id="_x0000_i1027" type="#_x0000_t75" alt="" style="width:344.2pt;height:54pt;mso-width-percent:0;mso-height-percent:0;mso-width-percent:0;mso-height-percent:0" o:ole="">
+          <v:shape id="_x0000_i1027" type="#_x0000_t75" alt="" style="width:344pt;height:54pt;mso-width-percent:0;mso-height-percent:0;mso-width-percent:0;mso-height-percent:0" o:ole="">
             <v:imagedata r:id="rId11" o:title=""/>
           </v:shape>
-          <o:OLEObject Type="Embed" ProgID="Word.Document.12" ShapeID="_x0000_i1027" DrawAspect="Content" ObjectID="_1747766752" r:id="rId12">
+          <o:OLEObject Type="Embed" ProgID="Word.Document.12" ShapeID="_x0000_i1027" DrawAspect="Content" ObjectID="_1747842482" r:id="rId12">
             <o:FieldCodes>\s</o:FieldCodes>
           </o:OLEObject>
         </w:object>
@@ -826,7 +908,7 @@
 </file>
 
 <file path=word/numbering.xml><?xml version="1.0" encoding="utf-8"?>
-<w:numbering xmlns:wpc="http://schemas.microsoft.com/office/word/2010/wordprocessingCanvas" xmlns:cx="http://schemas.microsoft.com/office/drawing/2014/chartex" xmlns:cx1="http://schemas.microsoft.com/office/drawing/2015/9/8/chartex" xmlns:cx2="http://schemas.microsoft.com/office/drawing/2015/10/21/chartex" xmlns:cx3="http://schemas.microsoft.com/office/drawing/2016/5/9/chartex" xmlns:cx4="http://schemas.microsoft.com/office/drawing/2016/5/10/chartex" xmlns:cx5="http://schemas.microsoft.com/office/drawing/2016/5/11/chartex" xmlns:cx6="http://schemas.microsoft.com/office/drawing/2016/5/12/chartex" xmlns:cx7="http://schemas.microsoft.com/office/drawing/2016/5/13/chartex" xmlns:cx8="http://schemas.microsoft.com/office/drawing/2016/5/14/chartex" xmlns:mc="http://schemas.openxmlformats.org/markup-compatibility/2006" xmlns:aink="http://schemas.microsoft.com/office/drawing/2016/ink" xmlns:am3d="http://schemas.microsoft.com/office/drawing/2017/model3d" xmlns:o="urn:schemas-microsoft-com:office:office" xmlns:oel="http://schemas.microsoft.com/office/2019/extlst" xmlns:r="http://schemas.openxmlformats.org/officeDocument/2006/relationships" xmlns:m="http://schemas.openxmlformats.org/officeDocument/2006/math" xmlns:v="urn:schemas-microsoft-com:vml" xmlns:wp14="http://schemas.microsoft.com/office/word/2010/wordprocessingDrawing" xmlns:wp="http://schemas.openxmlformats.org/drawingml/2006/wordprocessingDrawing" xmlns:w10="urn:schemas-microsoft-com:office:word" xmlns:w="http://schemas.openxmlformats.org/wordprocessingml/2006/main" xmlns:w14="http://schemas.microsoft.com/office/word/2010/wordml" xmlns:w15="http://schemas.microsoft.com/office/word/2012/wordml" xmlns:w16cex="http://schemas.microsoft.com/office/word/2018/wordml/cex" xmlns:w16cid="http://schemas.microsoft.com/office/word/2016/wordml/cid" xmlns:w16="http://schemas.microsoft.com/office/word/2018/wordml" xmlns:w16sdtdh="http://schemas.microsoft.com/office/word/2020/wordml/sdtdatahash" xmlns:w16se="http://schemas.microsoft.com/office/word/2015/wordml/symex" xmlns:wpg="http://schemas.microsoft.com/office/word/2010/wordprocessingGroup" xmlns:wpi="http://schemas.microsoft.com/office/word/2010/wordprocessingInk" xmlns:wne="http://schemas.microsoft.com/office/word/2006/wordml" xmlns:wps="http://schemas.microsoft.com/office/word/2010/wordprocessingShape" mc:Ignorable="w14 w15 w16se w16cid w16 w16cex w16sdtdh wp14">
+<w:numbering xmlns:wpc="http://schemas.microsoft.com/office/word/2010/wordprocessingCanvas" xmlns:cx="http://schemas.microsoft.com/office/drawing/2014/chartex" xmlns:cx1="http://schemas.microsoft.com/office/drawing/2015/9/8/chartex" xmlns:cx2="http://schemas.microsoft.com/office/drawing/2015/10/21/chartex" xmlns:cx3="http://schemas.microsoft.com/office/drawing/2016/5/9/chartex" xmlns:cx4="http://schemas.microsoft.com/office/drawing/2016/5/10/chartex" xmlns:cx5="http://schemas.microsoft.com/office/drawing/2016/5/11/chartex" xmlns:cx6="http://schemas.microsoft.com/office/drawing/2016/5/12/chartex" xmlns:cx7="http://schemas.microsoft.com/office/drawing/2016/5/13/chartex" xmlns:cx8="http://schemas.microsoft.com/office/drawing/2016/5/14/chartex" xmlns:mc="http://schemas.openxmlformats.org/markup-compatibility/2006" xmlns:aink="http://schemas.microsoft.com/office/drawing/2016/ink" xmlns:am3d="http://schemas.microsoft.com/office/drawing/2017/model3d" xmlns:o="urn:schemas-microsoft-com:office:office" xmlns:oel="http://schemas.microsoft.com/office/2019/extlst" xmlns:r="http://schemas.openxmlformats.org/officeDocument/2006/relationships" xmlns:m="http://schemas.openxmlformats.org/officeDocument/2006/math" xmlns:v="urn:schemas-microsoft-com:vml" xmlns:wp14="http://schemas.microsoft.com/office/word/2010/wordprocessingDrawing" xmlns:wp="http://schemas.openxmlformats.org/drawingml/2006/wordprocessingDrawing" xmlns:w10="urn:schemas-microsoft-com:office:word" xmlns:w="http://schemas.openxmlformats.org/wordprocessingml/2006/main" xmlns:w14="http://schemas.microsoft.com/office/word/2010/wordml" xmlns:w15="http://schemas.microsoft.com/office/word/2012/wordml" xmlns:w16cex="http://schemas.microsoft.com/office/word/2018/wordml/cex" xmlns:w16cid="http://schemas.microsoft.com/office/word/2016/wordml/cid" xmlns:w16="http://schemas.microsoft.com/office/word/2018/wordml" xmlns:w16du="http://schemas.microsoft.com/office/word/2023/wordml/word16du" xmlns:w16sdtdh="http://schemas.microsoft.com/office/word/2020/wordml/sdtdatahash" xmlns:w16se="http://schemas.microsoft.com/office/word/2015/wordml/symex" xmlns:wpg="http://schemas.microsoft.com/office/word/2010/wordprocessingGroup" xmlns:wpi="http://schemas.microsoft.com/office/word/2010/wordprocessingInk" xmlns:wne="http://schemas.microsoft.com/office/word/2006/wordml" xmlns:wps="http://schemas.microsoft.com/office/word/2010/wordprocessingShape" mc:Ignorable="w14 w15 w16se w16cid w16 w16cex w16sdtdh wp14">
   <w:abstractNum w:abstractNumId="0" w15:restartNumberingAfterBreak="0">
     <w:nsid w:val="0B381F27"/>
     <w:multiLevelType w:val="hybridMultilevel"/>
